--- a/doc/Лр 1 Кожуховский.docx
+++ b/doc/Лр 1 Кожуховский.docx
@@ -122,8 +122,17 @@
           <w:rFonts w:eastAsia="Calibri"/>
           <w:sz w:val="28"/>
         </w:rPr>
-        <w:t>Кафедра инфокоммуникаций</w:t>
-      </w:r>
+        <w:t xml:space="preserve">Кафедра </w:t>
+      </w:r>
+      <w:proofErr w:type="spellStart"/>
+      <w:r>
+        <w:rPr>
+          <w:rFonts w:eastAsia="Calibri"/>
+          <w:sz w:val="28"/>
+        </w:rPr>
+        <w:t>инфокоммуникаций</w:t>
+      </w:r>
+      <w:proofErr w:type="spellEnd"/>
     </w:p>
     <w:p>
       <w:pPr>
@@ -614,12 +623,21 @@
                 <w:u w:val="single"/>
               </w:rPr>
             </w:pPr>
+            <w:proofErr w:type="spellStart"/>
             <w:r>
               <w:rPr>
                 <w:szCs w:val="28"/>
                 <w:u w:val="single"/>
               </w:rPr>
-              <w:t>Воронкин Роман Александрович</w:t>
+              <w:t>Воронкин</w:t>
+            </w:r>
+            <w:proofErr w:type="spellEnd"/>
+            <w:r>
+              <w:rPr>
+                <w:szCs w:val="28"/>
+                <w:u w:val="single"/>
+              </w:rPr>
+              <w:t xml:space="preserve"> Роман Александрович</w:t>
             </w:r>
           </w:p>
           <w:p>
@@ -859,7 +877,25 @@
           <w:sz w:val="28"/>
           <w:szCs w:val="28"/>
         </w:rPr>
-        <w:t>Создал общедоступный репозиторий на GitHub, в котором использована лицензия MIT и язык программирования Python.</w:t>
+        <w:t xml:space="preserve">Создал общедоступный репозиторий на </w:t>
+      </w:r>
+      <w:proofErr w:type="spellStart"/>
+      <w:r>
+        <w:rPr>
+          <w:color w:val="000000" w:themeColor="text1"/>
+          <w:sz w:val="28"/>
+          <w:szCs w:val="28"/>
+        </w:rPr>
+        <w:t>GitHub</w:t>
+      </w:r>
+      <w:proofErr w:type="spellEnd"/>
+      <w:r>
+        <w:rPr>
+          <w:color w:val="000000" w:themeColor="text1"/>
+          <w:sz w:val="28"/>
+          <w:szCs w:val="28"/>
+        </w:rPr>
+        <w:t>, в котором использована лицензия MIT и язык программирования Python.</w:t>
       </w:r>
     </w:p>
     <w:p>
@@ -899,7 +935,53 @@
           <w:sz w:val="28"/>
           <w:szCs w:val="28"/>
         </w:rPr>
-        <w:t>4. Дополнил файл .gitignore необходимыми правилами для работы с IDE PyCharm.</w:t>
+        <w:t xml:space="preserve">4. Дополнил </w:t>
+      </w:r>
+      <w:proofErr w:type="gramStart"/>
+      <w:r>
+        <w:rPr>
+          <w:color w:val="000000" w:themeColor="text1"/>
+          <w:sz w:val="28"/>
+          <w:szCs w:val="28"/>
+        </w:rPr>
+        <w:t>файл .</w:t>
+      </w:r>
+      <w:proofErr w:type="spellStart"/>
+      <w:r>
+        <w:rPr>
+          <w:color w:val="000000" w:themeColor="text1"/>
+          <w:sz w:val="28"/>
+          <w:szCs w:val="28"/>
+        </w:rPr>
+        <w:t>gitignore</w:t>
+      </w:r>
+      <w:proofErr w:type="spellEnd"/>
+      <w:proofErr w:type="gramEnd"/>
+      <w:r>
+        <w:rPr>
+          <w:color w:val="000000" w:themeColor="text1"/>
+          <w:sz w:val="28"/>
+          <w:szCs w:val="28"/>
+        </w:rPr>
+        <w:t xml:space="preserve"> необходимыми правилами для работы с IDE </w:t>
+      </w:r>
+      <w:proofErr w:type="spellStart"/>
+      <w:r>
+        <w:rPr>
+          <w:color w:val="000000" w:themeColor="text1"/>
+          <w:sz w:val="28"/>
+          <w:szCs w:val="28"/>
+        </w:rPr>
+        <w:t>PyCharm</w:t>
+      </w:r>
+      <w:proofErr w:type="spellEnd"/>
+      <w:r>
+        <w:rPr>
+          <w:color w:val="000000" w:themeColor="text1"/>
+          <w:sz w:val="28"/>
+          <w:szCs w:val="28"/>
+        </w:rPr>
+        <w:t>.</w:t>
       </w:r>
     </w:p>
     <w:p>
@@ -981,110 +1063,6 @@
     <w:p>
       <w:pPr>
         <w:spacing w:line="360" w:lineRule="auto"/>
-        <w:ind w:firstLine="709"/>
-        <w:jc w:val="both"/>
-        <w:rPr>
-          <w:color w:val="000000" w:themeColor="text1"/>
-          <w:sz w:val="28"/>
-          <w:szCs w:val="28"/>
-        </w:rPr>
-      </w:pPr>
-    </w:p>
-    <w:p>
-      <w:pPr>
-        <w:pStyle w:val="a3"/>
-        <w:spacing w:line="360" w:lineRule="auto"/>
-        <w:ind w:left="0" w:firstLine="709"/>
-        <w:jc w:val="both"/>
-        <w:rPr>
-          <w:color w:val="000000" w:themeColor="text1"/>
-          <w:sz w:val="28"/>
-          <w:szCs w:val="28"/>
-        </w:rPr>
-      </w:pPr>
-      <w:r>
-        <w:rPr>
-          <w:color w:val="000000" w:themeColor="text1"/>
-          <w:sz w:val="28"/>
-          <w:szCs w:val="28"/>
-        </w:rPr>
-        <w:t>8. Выполни</w:t>
-      </w:r>
-      <w:r>
-        <w:rPr>
-          <w:color w:val="000000" w:themeColor="text1"/>
-          <w:sz w:val="28"/>
-          <w:szCs w:val="28"/>
-        </w:rPr>
-        <w:t>л</w:t>
-      </w:r>
-      <w:r>
-        <w:rPr>
-          <w:color w:val="000000" w:themeColor="text1"/>
-          <w:sz w:val="28"/>
-          <w:szCs w:val="28"/>
-        </w:rPr>
-        <w:t xml:space="preserve"> индивидуальное задание.</w:t>
-      </w:r>
-    </w:p>
-    <w:p>
-      <w:pPr>
-        <w:pStyle w:val="a3"/>
-        <w:spacing w:line="360" w:lineRule="auto"/>
-        <w:ind w:left="0" w:firstLine="709"/>
-        <w:jc w:val="both"/>
-        <w:rPr>
-          <w:color w:val="000000" w:themeColor="text1"/>
-          <w:sz w:val="28"/>
-          <w:szCs w:val="28"/>
-        </w:rPr>
-      </w:pPr>
-      <w:r>
-        <w:rPr>
-          <w:color w:val="000000" w:themeColor="text1"/>
-          <w:sz w:val="28"/>
-          <w:szCs w:val="28"/>
-        </w:rPr>
-        <w:t>Написать программу, которая считывает текст из файла и выводит его на экран, после</w:t>
-      </w:r>
-      <w:r>
-        <w:rPr>
-          <w:color w:val="000000" w:themeColor="text1"/>
-          <w:sz w:val="28"/>
-          <w:szCs w:val="28"/>
-        </w:rPr>
-        <w:t xml:space="preserve"> </w:t>
-      </w:r>
-      <w:r>
-        <w:rPr>
-          <w:color w:val="000000" w:themeColor="text1"/>
-          <w:sz w:val="28"/>
-          <w:szCs w:val="28"/>
-        </w:rPr>
-        <w:t>каждого предложения добавляя, сколько раз встретилось в нем введенное с клавиатуры</w:t>
-      </w:r>
-      <w:r>
-        <w:rPr>
-          <w:color w:val="000000" w:themeColor="text1"/>
-          <w:sz w:val="28"/>
-          <w:szCs w:val="28"/>
-        </w:rPr>
-        <w:t xml:space="preserve"> </w:t>
-      </w:r>
-      <w:r>
-        <w:rPr>
-          <w:color w:val="000000" w:themeColor="text1"/>
-          <w:sz w:val="28"/>
-          <w:szCs w:val="28"/>
-        </w:rPr>
-        <w:t>слово.</w:t>
-      </w:r>
-    </w:p>
-    <w:p>
-      <w:pPr>
-        <w:pStyle w:val="a3"/>
-        <w:spacing w:line="360" w:lineRule="auto"/>
-        <w:ind w:left="0"/>
         <w:jc w:val="center"/>
         <w:rPr>
           <w:color w:val="000000" w:themeColor="text1"/>
@@ -1097,10 +1075,10 @@
           <w:noProof/>
         </w:rPr>
         <w:drawing>
-          <wp:inline distT="0" distB="0" distL="0" distR="0" wp14:anchorId="0B5C1F68" wp14:editId="428EE139">
-            <wp:extent cx="4890053" cy="2420720"/>
-            <wp:effectExtent l="0" t="0" r="6350" b="0"/>
-            <wp:docPr id="1" name="Рисунок 1"/>
+          <wp:inline distT="0" distB="0" distL="0" distR="0" wp14:anchorId="4743C92A" wp14:editId="668110E5">
+            <wp:extent cx="5353050" cy="1435682"/>
+            <wp:effectExtent l="0" t="0" r="0" b="0"/>
+            <wp:docPr id="6" name="Рисунок 6"/>
             <wp:cNvGraphicFramePr>
               <a:graphicFrameLocks xmlns:a="http://schemas.openxmlformats.org/drawingml/2006/main" noChangeAspect="1"/>
             </wp:cNvGraphicFramePr>
@@ -1120,7 +1098,7 @@
                   <pic:spPr>
                     <a:xfrm>
                       <a:off x="0" y="0"/>
-                      <a:ext cx="4900749" cy="2426015"/>
+                      <a:ext cx="5368806" cy="1439908"/>
                     </a:xfrm>
                     <a:prstGeom prst="rect">
                       <a:avLst/>
@@ -1135,9 +1113,7 @@
     </w:p>
     <w:p>
       <w:pPr>
-        <w:pStyle w:val="a3"/>
         <w:spacing w:line="360" w:lineRule="auto"/>
-        <w:ind w:left="0"/>
         <w:jc w:val="center"/>
         <w:rPr>
           <w:color w:val="000000" w:themeColor="text1"/>
@@ -1151,124 +1127,36 @@
           <w:sz w:val="28"/>
           <w:szCs w:val="28"/>
         </w:rPr>
-        <w:t xml:space="preserve">Код решения индивидуального задания </w:t>
-      </w:r>
-      <w:r>
-        <w:rPr>
-          <w:color w:val="000000" w:themeColor="text1"/>
-          <w:sz w:val="28"/>
-          <w:szCs w:val="28"/>
-        </w:rPr>
-        <w:t xml:space="preserve">1 </w:t>
-      </w:r>
-      <w:r>
-        <w:rPr>
-          <w:color w:val="000000" w:themeColor="text1"/>
-          <w:sz w:val="28"/>
-          <w:szCs w:val="28"/>
-        </w:rPr>
-        <w:t>и его выполнение</w:t>
-      </w:r>
-    </w:p>
-    <w:p>
-      <w:pPr>
-        <w:pStyle w:val="a3"/>
+        <w:t xml:space="preserve">Рисунок 1. </w:t>
+      </w:r>
+      <w:r>
+        <w:rPr>
+          <w:color w:val="000000" w:themeColor="text1"/>
+          <w:sz w:val="28"/>
+          <w:szCs w:val="28"/>
+        </w:rPr>
+        <w:t>Результат выполнения</w:t>
+      </w:r>
+      <w:r>
+        <w:rPr>
+          <w:color w:val="000000" w:themeColor="text1"/>
+          <w:sz w:val="28"/>
+          <w:szCs w:val="28"/>
+        </w:rPr>
+        <w:t xml:space="preserve"> кода</w:t>
+      </w:r>
+      <w:r>
+        <w:rPr>
+          <w:color w:val="000000" w:themeColor="text1"/>
+          <w:sz w:val="28"/>
+          <w:szCs w:val="28"/>
+        </w:rPr>
+        <w:t xml:space="preserve"> примера 1</w:t>
+      </w:r>
+    </w:p>
+    <w:p>
+      <w:pPr>
         <w:spacing w:line="360" w:lineRule="auto"/>
-        <w:ind w:left="0" w:firstLine="709"/>
-        <w:jc w:val="both"/>
-        <w:rPr>
-          <w:color w:val="000000" w:themeColor="text1"/>
-          <w:sz w:val="28"/>
-          <w:szCs w:val="28"/>
-        </w:rPr>
-      </w:pPr>
-      <w:r>
-        <w:rPr>
-          <w:color w:val="000000" w:themeColor="text1"/>
-          <w:sz w:val="28"/>
-          <w:szCs w:val="28"/>
-        </w:rPr>
-        <w:t>В операционных системах на базе Unix обычно присутствует утилита с названием head.</w:t>
-      </w:r>
-      <w:r>
-        <w:rPr>
-          <w:color w:val="000000" w:themeColor="text1"/>
-          <w:sz w:val="28"/>
-          <w:szCs w:val="28"/>
-        </w:rPr>
-        <w:t xml:space="preserve"> </w:t>
-      </w:r>
-      <w:r>
-        <w:rPr>
-          <w:color w:val="000000" w:themeColor="text1"/>
-          <w:sz w:val="28"/>
-          <w:szCs w:val="28"/>
-        </w:rPr>
-        <w:t>Она выводит первые десять строк содержимого файла, имя которого передается в качестве</w:t>
-      </w:r>
-      <w:r>
-        <w:rPr>
-          <w:color w:val="000000" w:themeColor="text1"/>
-          <w:sz w:val="28"/>
-          <w:szCs w:val="28"/>
-        </w:rPr>
-        <w:t xml:space="preserve"> </w:t>
-      </w:r>
-      <w:r>
-        <w:rPr>
-          <w:color w:val="000000" w:themeColor="text1"/>
-          <w:sz w:val="28"/>
-          <w:szCs w:val="28"/>
-        </w:rPr>
-        <w:t>аргумента командной строки. Напишите программу на Python, имитирующую поведение</w:t>
-      </w:r>
-      <w:r>
-        <w:rPr>
-          <w:color w:val="000000" w:themeColor="text1"/>
-          <w:sz w:val="28"/>
-          <w:szCs w:val="28"/>
-        </w:rPr>
-        <w:t xml:space="preserve"> </w:t>
-      </w:r>
-      <w:r>
-        <w:rPr>
-          <w:color w:val="000000" w:themeColor="text1"/>
-          <w:sz w:val="28"/>
-          <w:szCs w:val="28"/>
-        </w:rPr>
-        <w:t xml:space="preserve">этой утилиты. Если файла, </w:t>
-      </w:r>
-      <w:r>
-        <w:rPr>
-          <w:color w:val="000000" w:themeColor="text1"/>
-          <w:sz w:val="28"/>
-          <w:szCs w:val="28"/>
-        </w:rPr>
-        <w:lastRenderedPageBreak/>
-        <w:t>указанного пользователем, не существует, или не задан</w:t>
-      </w:r>
-      <w:r>
-        <w:rPr>
-          <w:color w:val="000000" w:themeColor="text1"/>
-          <w:sz w:val="28"/>
-          <w:szCs w:val="28"/>
-        </w:rPr>
-        <w:t xml:space="preserve"> </w:t>
-      </w:r>
-      <w:r>
-        <w:rPr>
-          <w:color w:val="000000" w:themeColor="text1"/>
-          <w:sz w:val="28"/>
-          <w:szCs w:val="28"/>
-        </w:rPr>
-        <w:t>аргумент командной строки, необходимо вывести соответствующее сообщение об ошибке.</w:t>
-      </w:r>
-    </w:p>
-    <w:p>
-      <w:pPr>
-        <w:pStyle w:val="a3"/>
-        <w:spacing w:line="360" w:lineRule="auto"/>
-        <w:ind w:left="0" w:firstLine="709"/>
         <w:jc w:val="center"/>
         <w:rPr>
           <w:color w:val="000000" w:themeColor="text1"/>
@@ -1281,10 +1169,10 @@
           <w:noProof/>
         </w:rPr>
         <w:drawing>
-          <wp:inline distT="0" distB="0" distL="0" distR="0" wp14:anchorId="156E5C27" wp14:editId="59C11E44">
-            <wp:extent cx="5940425" cy="3623945"/>
-            <wp:effectExtent l="0" t="0" r="3175" b="0"/>
-            <wp:docPr id="2" name="Рисунок 2"/>
+          <wp:inline distT="0" distB="0" distL="0" distR="0" wp14:anchorId="1996F094" wp14:editId="5E031107">
+            <wp:extent cx="5419725" cy="1894442"/>
+            <wp:effectExtent l="0" t="0" r="0" b="0"/>
+            <wp:docPr id="7" name="Рисунок 7"/>
             <wp:cNvGraphicFramePr>
               <a:graphicFrameLocks xmlns:a="http://schemas.openxmlformats.org/drawingml/2006/main" noChangeAspect="1"/>
             </wp:cNvGraphicFramePr>
@@ -1304,7 +1192,7 @@
                   <pic:spPr>
                     <a:xfrm>
                       <a:off x="0" y="0"/>
-                      <a:ext cx="5940425" cy="3623945"/>
+                      <a:ext cx="5432028" cy="1898743"/>
                     </a:xfrm>
                     <a:prstGeom prst="rect">
                       <a:avLst/>
@@ -1319,9 +1207,7 @@
     </w:p>
     <w:p>
       <w:pPr>
-        <w:pStyle w:val="a3"/>
         <w:spacing w:line="360" w:lineRule="auto"/>
-        <w:ind w:left="0"/>
         <w:jc w:val="center"/>
         <w:rPr>
           <w:color w:val="000000" w:themeColor="text1"/>
@@ -1335,190 +1221,37 @@
           <w:sz w:val="28"/>
           <w:szCs w:val="28"/>
         </w:rPr>
-        <w:t>Код решения индивидуального задания 2 и его выполнение</w:t>
-      </w:r>
-    </w:p>
-    <w:p>
-      <w:pPr>
-        <w:pStyle w:val="a3"/>
+        <w:t xml:space="preserve">Рисунок 2. </w:t>
+      </w:r>
+      <w:r>
+        <w:rPr>
+          <w:color w:val="000000" w:themeColor="text1"/>
+          <w:sz w:val="28"/>
+          <w:szCs w:val="28"/>
+        </w:rPr>
+        <w:t>Результат выполнения кода примера</w:t>
+      </w:r>
+      <w:r>
+        <w:rPr>
+          <w:color w:val="000000" w:themeColor="text1"/>
+          <w:sz w:val="28"/>
+          <w:szCs w:val="28"/>
+        </w:rPr>
+        <w:t xml:space="preserve"> 2 </w:t>
+      </w:r>
+      <w:r>
+        <w:rPr>
+          <w:color w:val="000000" w:themeColor="text1"/>
+          <w:sz w:val="28"/>
+          <w:szCs w:val="28"/>
+        </w:rPr>
+        <w:t>и 3</w:t>
+      </w:r>
+    </w:p>
+    <w:p>
+      <w:pPr>
         <w:spacing w:line="360" w:lineRule="auto"/>
-        <w:ind w:left="0" w:firstLine="709"/>
-        <w:jc w:val="both"/>
-        <w:rPr>
-          <w:color w:val="000000" w:themeColor="text1"/>
-          <w:sz w:val="28"/>
-          <w:szCs w:val="28"/>
-        </w:rPr>
-      </w:pPr>
-      <w:r>
-        <w:rPr>
-          <w:color w:val="000000" w:themeColor="text1"/>
-          <w:sz w:val="28"/>
-          <w:szCs w:val="28"/>
-        </w:rPr>
-        <w:t xml:space="preserve">9. </w:t>
-      </w:r>
-      <w:r>
-        <w:rPr>
-          <w:color w:val="000000" w:themeColor="text1"/>
-          <w:sz w:val="28"/>
-          <w:szCs w:val="28"/>
-        </w:rPr>
-        <w:t>Зафиксировал сделанные изменения в репозитории.</w:t>
-      </w:r>
-    </w:p>
-    <w:p>
-      <w:pPr>
-        <w:pStyle w:val="a3"/>
-        <w:spacing w:line="360" w:lineRule="auto"/>
-        <w:ind w:left="0" w:firstLine="709"/>
-        <w:jc w:val="both"/>
-        <w:rPr>
-          <w:color w:val="000000" w:themeColor="text1"/>
-          <w:sz w:val="28"/>
-          <w:szCs w:val="28"/>
-        </w:rPr>
-      </w:pPr>
-      <w:r>
-        <w:rPr>
-          <w:color w:val="000000" w:themeColor="text1"/>
-          <w:sz w:val="28"/>
-          <w:szCs w:val="28"/>
-        </w:rPr>
-        <w:t xml:space="preserve">10. </w:t>
-      </w:r>
-      <w:r>
-        <w:rPr>
-          <w:color w:val="000000" w:themeColor="text1"/>
-          <w:sz w:val="28"/>
-          <w:szCs w:val="28"/>
-        </w:rPr>
-        <w:t>Самостоятельно под</w:t>
-      </w:r>
-      <w:r>
-        <w:rPr>
-          <w:color w:val="000000" w:themeColor="text1"/>
-          <w:sz w:val="28"/>
-          <w:szCs w:val="28"/>
-        </w:rPr>
-        <w:t>об</w:t>
-      </w:r>
-      <w:r>
-        <w:rPr>
-          <w:color w:val="000000" w:themeColor="text1"/>
-          <w:sz w:val="28"/>
-          <w:szCs w:val="28"/>
-        </w:rPr>
-        <w:t>р</w:t>
-      </w:r>
-      <w:r>
-        <w:rPr>
-          <w:color w:val="000000" w:themeColor="text1"/>
-          <w:sz w:val="28"/>
-          <w:szCs w:val="28"/>
-        </w:rPr>
-        <w:t>ал</w:t>
-      </w:r>
-      <w:r>
-        <w:rPr>
-          <w:color w:val="000000" w:themeColor="text1"/>
-          <w:sz w:val="28"/>
-          <w:szCs w:val="28"/>
-        </w:rPr>
-        <w:t xml:space="preserve"> задачу для работы с изученными функциями</w:t>
-      </w:r>
-      <w:r>
-        <w:rPr>
-          <w:color w:val="000000" w:themeColor="text1"/>
-          <w:sz w:val="28"/>
-          <w:szCs w:val="28"/>
-        </w:rPr>
-        <w:t xml:space="preserve"> </w:t>
-      </w:r>
-      <w:r>
-        <w:rPr>
-          <w:color w:val="000000" w:themeColor="text1"/>
-          <w:sz w:val="28"/>
-          <w:szCs w:val="28"/>
-        </w:rPr>
-        <w:t>модуля os. Приве</w:t>
-      </w:r>
-      <w:r>
-        <w:rPr>
-          <w:color w:val="000000" w:themeColor="text1"/>
-          <w:sz w:val="28"/>
-          <w:szCs w:val="28"/>
-        </w:rPr>
-        <w:t>л</w:t>
-      </w:r>
-      <w:r>
-        <w:rPr>
-          <w:color w:val="000000" w:themeColor="text1"/>
-          <w:sz w:val="28"/>
-          <w:szCs w:val="28"/>
-        </w:rPr>
-        <w:t xml:space="preserve"> решение этой задачи.</w:t>
-      </w:r>
-    </w:p>
-    <w:p>
-      <w:pPr>
-        <w:pStyle w:val="a3"/>
-        <w:spacing w:line="360" w:lineRule="auto"/>
-        <w:ind w:left="0" w:firstLine="709"/>
-        <w:jc w:val="both"/>
-        <w:rPr>
-          <w:color w:val="000000" w:themeColor="text1"/>
-          <w:sz w:val="28"/>
-          <w:szCs w:val="28"/>
-        </w:rPr>
-      </w:pPr>
-      <w:r>
-        <w:rPr>
-          <w:color w:val="000000" w:themeColor="text1"/>
-          <w:sz w:val="28"/>
-          <w:szCs w:val="28"/>
-        </w:rPr>
-        <w:t>Используя библиотеку os в python созда</w:t>
-      </w:r>
-      <w:r>
-        <w:rPr>
-          <w:color w:val="000000" w:themeColor="text1"/>
-          <w:sz w:val="28"/>
-          <w:szCs w:val="28"/>
-        </w:rPr>
-        <w:t>ть</w:t>
-      </w:r>
-      <w:r>
-        <w:rPr>
-          <w:color w:val="000000" w:themeColor="text1"/>
-          <w:sz w:val="28"/>
-          <w:szCs w:val="28"/>
-        </w:rPr>
-        <w:t xml:space="preserve"> в папках от Data2 до Data7 папки doc и скопир</w:t>
-      </w:r>
-      <w:r>
-        <w:rPr>
-          <w:color w:val="000000" w:themeColor="text1"/>
-          <w:sz w:val="28"/>
-          <w:szCs w:val="28"/>
-        </w:rPr>
-        <w:t>овать</w:t>
-      </w:r>
-      <w:r>
-        <w:rPr>
-          <w:color w:val="000000" w:themeColor="text1"/>
-          <w:sz w:val="28"/>
-          <w:szCs w:val="28"/>
-        </w:rPr>
-        <w:t xml:space="preserve"> из папки Data1\doc документ "Лр 1 Кожуховский.docx" в эти папки док, заменяя цифру после слова Лр.</w:t>
-      </w:r>
-    </w:p>
-    <w:p>
-      <w:pPr>
-        <w:pStyle w:val="a3"/>
-        <w:spacing w:line="360" w:lineRule="auto"/>
-        <w:ind w:left="0" w:firstLine="709"/>
-        <w:jc w:val="both"/>
+        <w:jc w:val="center"/>
         <w:rPr>
           <w:color w:val="000000" w:themeColor="text1"/>
           <w:sz w:val="28"/>
@@ -1529,12 +1262,11 @@
         <w:rPr>
           <w:noProof/>
         </w:rPr>
-        <w:lastRenderedPageBreak/>
         <w:drawing>
-          <wp:inline distT="0" distB="0" distL="0" distR="0" wp14:anchorId="0A471161" wp14:editId="274FC697">
-            <wp:extent cx="4943475" cy="3471265"/>
+          <wp:inline distT="0" distB="0" distL="0" distR="0" wp14:anchorId="66294A70" wp14:editId="65FB8764">
+            <wp:extent cx="5448300" cy="1278938"/>
             <wp:effectExtent l="0" t="0" r="0" b="0"/>
-            <wp:docPr id="3" name="Рисунок 3"/>
+            <wp:docPr id="9" name="Рисунок 9"/>
             <wp:cNvGraphicFramePr>
               <a:graphicFrameLocks xmlns:a="http://schemas.openxmlformats.org/drawingml/2006/main" noChangeAspect="1"/>
             </wp:cNvGraphicFramePr>
@@ -1554,7 +1286,7 @@
                   <pic:spPr>
                     <a:xfrm>
                       <a:off x="0" y="0"/>
-                      <a:ext cx="4947205" cy="3473884"/>
+                      <a:ext cx="5456450" cy="1280851"/>
                     </a:xfrm>
                     <a:prstGeom prst="rect">
                       <a:avLst/>
@@ -1569,6 +1301,1074 @@
     </w:p>
     <w:p>
       <w:pPr>
+        <w:spacing w:line="360" w:lineRule="auto"/>
+        <w:jc w:val="center"/>
+        <w:rPr>
+          <w:color w:val="000000" w:themeColor="text1"/>
+          <w:sz w:val="28"/>
+          <w:szCs w:val="28"/>
+        </w:rPr>
+      </w:pPr>
+      <w:r>
+        <w:rPr>
+          <w:color w:val="000000" w:themeColor="text1"/>
+          <w:sz w:val="28"/>
+          <w:szCs w:val="28"/>
+        </w:rPr>
+        <w:t xml:space="preserve">Рисунок 3. </w:t>
+      </w:r>
+      <w:r>
+        <w:rPr>
+          <w:color w:val="000000" w:themeColor="text1"/>
+          <w:sz w:val="28"/>
+          <w:szCs w:val="28"/>
+        </w:rPr>
+        <w:t>Результат выполнения кода примера</w:t>
+      </w:r>
+      <w:r>
+        <w:rPr>
+          <w:color w:val="000000" w:themeColor="text1"/>
+          <w:sz w:val="28"/>
+          <w:szCs w:val="28"/>
+        </w:rPr>
+        <w:t xml:space="preserve"> 4</w:t>
+      </w:r>
+    </w:p>
+    <w:p>
+      <w:pPr>
+        <w:spacing w:line="360" w:lineRule="auto"/>
+        <w:jc w:val="center"/>
+        <w:rPr>
+          <w:color w:val="000000" w:themeColor="text1"/>
+          <w:sz w:val="28"/>
+          <w:szCs w:val="28"/>
+        </w:rPr>
+      </w:pPr>
+      <w:r>
+        <w:rPr>
+          <w:noProof/>
+        </w:rPr>
+        <w:lastRenderedPageBreak/>
+        <w:drawing>
+          <wp:inline distT="0" distB="0" distL="0" distR="0" wp14:anchorId="20634FC5" wp14:editId="1CF7EA19">
+            <wp:extent cx="4210050" cy="1876425"/>
+            <wp:effectExtent l="0" t="0" r="0" b="9525"/>
+            <wp:docPr id="10" name="Рисунок 10"/>
+            <wp:cNvGraphicFramePr>
+              <a:graphicFrameLocks xmlns:a="http://schemas.openxmlformats.org/drawingml/2006/main" noChangeAspect="1"/>
+            </wp:cNvGraphicFramePr>
+            <a:graphic xmlns:a="http://schemas.openxmlformats.org/drawingml/2006/main">
+              <a:graphicData uri="http://schemas.openxmlformats.org/drawingml/2006/picture">
+                <pic:pic xmlns:pic="http://schemas.openxmlformats.org/drawingml/2006/picture">
+                  <pic:nvPicPr>
+                    <pic:cNvPr id="1" name=""/>
+                    <pic:cNvPicPr/>
+                  </pic:nvPicPr>
+                  <pic:blipFill>
+                    <a:blip r:embed="rId8"/>
+                    <a:stretch>
+                      <a:fillRect/>
+                    </a:stretch>
+                  </pic:blipFill>
+                  <pic:spPr>
+                    <a:xfrm>
+                      <a:off x="0" y="0"/>
+                      <a:ext cx="4210050" cy="1876425"/>
+                    </a:xfrm>
+                    <a:prstGeom prst="rect">
+                      <a:avLst/>
+                    </a:prstGeom>
+                  </pic:spPr>
+                </pic:pic>
+              </a:graphicData>
+            </a:graphic>
+          </wp:inline>
+        </w:drawing>
+      </w:r>
+    </w:p>
+    <w:p>
+      <w:pPr>
+        <w:spacing w:line="360" w:lineRule="auto"/>
+        <w:jc w:val="center"/>
+        <w:rPr>
+          <w:color w:val="000000" w:themeColor="text1"/>
+          <w:sz w:val="28"/>
+          <w:szCs w:val="28"/>
+        </w:rPr>
+      </w:pPr>
+      <w:r>
+        <w:rPr>
+          <w:color w:val="000000" w:themeColor="text1"/>
+          <w:sz w:val="28"/>
+          <w:szCs w:val="28"/>
+        </w:rPr>
+        <w:t xml:space="preserve">Рисунок 4. </w:t>
+      </w:r>
+      <w:r>
+        <w:rPr>
+          <w:color w:val="000000" w:themeColor="text1"/>
+          <w:sz w:val="28"/>
+          <w:szCs w:val="28"/>
+        </w:rPr>
+        <w:t>Результат выполнения кода примера</w:t>
+      </w:r>
+      <w:r>
+        <w:rPr>
+          <w:color w:val="000000" w:themeColor="text1"/>
+          <w:sz w:val="28"/>
+          <w:szCs w:val="28"/>
+        </w:rPr>
+        <w:t xml:space="preserve"> 5</w:t>
+      </w:r>
+    </w:p>
+    <w:p>
+      <w:pPr>
+        <w:spacing w:line="360" w:lineRule="auto"/>
+        <w:jc w:val="center"/>
+        <w:rPr>
+          <w:color w:val="000000" w:themeColor="text1"/>
+          <w:sz w:val="28"/>
+          <w:szCs w:val="28"/>
+        </w:rPr>
+      </w:pPr>
+      <w:r>
+        <w:rPr>
+          <w:noProof/>
+        </w:rPr>
+        <w:drawing>
+          <wp:inline distT="0" distB="0" distL="0" distR="0" wp14:anchorId="74883D61" wp14:editId="1F2F9D76">
+            <wp:extent cx="5940425" cy="3456940"/>
+            <wp:effectExtent l="0" t="0" r="3175" b="0"/>
+            <wp:docPr id="11" name="Рисунок 11"/>
+            <wp:cNvGraphicFramePr>
+              <a:graphicFrameLocks xmlns:a="http://schemas.openxmlformats.org/drawingml/2006/main" noChangeAspect="1"/>
+            </wp:cNvGraphicFramePr>
+            <a:graphic xmlns:a="http://schemas.openxmlformats.org/drawingml/2006/main">
+              <a:graphicData uri="http://schemas.openxmlformats.org/drawingml/2006/picture">
+                <pic:pic xmlns:pic="http://schemas.openxmlformats.org/drawingml/2006/picture">
+                  <pic:nvPicPr>
+                    <pic:cNvPr id="1" name=""/>
+                    <pic:cNvPicPr/>
+                  </pic:nvPicPr>
+                  <pic:blipFill>
+                    <a:blip r:embed="rId9"/>
+                    <a:stretch>
+                      <a:fillRect/>
+                    </a:stretch>
+                  </pic:blipFill>
+                  <pic:spPr>
+                    <a:xfrm>
+                      <a:off x="0" y="0"/>
+                      <a:ext cx="5940425" cy="3456940"/>
+                    </a:xfrm>
+                    <a:prstGeom prst="rect">
+                      <a:avLst/>
+                    </a:prstGeom>
+                  </pic:spPr>
+                </pic:pic>
+              </a:graphicData>
+            </a:graphic>
+          </wp:inline>
+        </w:drawing>
+      </w:r>
+    </w:p>
+    <w:p>
+      <w:pPr>
+        <w:spacing w:line="360" w:lineRule="auto"/>
+        <w:jc w:val="center"/>
+        <w:rPr>
+          <w:color w:val="000000" w:themeColor="text1"/>
+          <w:sz w:val="28"/>
+          <w:szCs w:val="28"/>
+        </w:rPr>
+      </w:pPr>
+      <w:r>
+        <w:rPr>
+          <w:color w:val="000000" w:themeColor="text1"/>
+          <w:sz w:val="28"/>
+          <w:szCs w:val="28"/>
+        </w:rPr>
+        <w:t xml:space="preserve">Рисунок 5. </w:t>
+      </w:r>
+      <w:r>
+        <w:rPr>
+          <w:color w:val="000000" w:themeColor="text1"/>
+          <w:sz w:val="28"/>
+          <w:szCs w:val="28"/>
+        </w:rPr>
+        <w:t>Результат выполнения кода примера</w:t>
+      </w:r>
+      <w:r>
+        <w:rPr>
+          <w:color w:val="000000" w:themeColor="text1"/>
+          <w:sz w:val="28"/>
+          <w:szCs w:val="28"/>
+        </w:rPr>
+        <w:t xml:space="preserve"> 6</w:t>
+      </w:r>
+    </w:p>
+    <w:p>
+      <w:pPr>
+        <w:spacing w:line="360" w:lineRule="auto"/>
+        <w:jc w:val="center"/>
+        <w:rPr>
+          <w:color w:val="000000" w:themeColor="text1"/>
+          <w:sz w:val="28"/>
+          <w:szCs w:val="28"/>
+        </w:rPr>
+      </w:pPr>
+      <w:r>
+        <w:rPr>
+          <w:noProof/>
+        </w:rPr>
+        <w:drawing>
+          <wp:inline distT="0" distB="0" distL="0" distR="0" wp14:anchorId="6F323514" wp14:editId="742B2FC2">
+            <wp:extent cx="3438525" cy="2047875"/>
+            <wp:effectExtent l="0" t="0" r="9525" b="9525"/>
+            <wp:docPr id="12" name="Рисунок 12"/>
+            <wp:cNvGraphicFramePr>
+              <a:graphicFrameLocks xmlns:a="http://schemas.openxmlformats.org/drawingml/2006/main" noChangeAspect="1"/>
+            </wp:cNvGraphicFramePr>
+            <a:graphic xmlns:a="http://schemas.openxmlformats.org/drawingml/2006/main">
+              <a:graphicData uri="http://schemas.openxmlformats.org/drawingml/2006/picture">
+                <pic:pic xmlns:pic="http://schemas.openxmlformats.org/drawingml/2006/picture">
+                  <pic:nvPicPr>
+                    <pic:cNvPr id="1" name=""/>
+                    <pic:cNvPicPr/>
+                  </pic:nvPicPr>
+                  <pic:blipFill>
+                    <a:blip r:embed="rId10"/>
+                    <a:stretch>
+                      <a:fillRect/>
+                    </a:stretch>
+                  </pic:blipFill>
+                  <pic:spPr>
+                    <a:xfrm>
+                      <a:off x="0" y="0"/>
+                      <a:ext cx="3438525" cy="2047875"/>
+                    </a:xfrm>
+                    <a:prstGeom prst="rect">
+                      <a:avLst/>
+                    </a:prstGeom>
+                  </pic:spPr>
+                </pic:pic>
+              </a:graphicData>
+            </a:graphic>
+          </wp:inline>
+        </w:drawing>
+      </w:r>
+    </w:p>
+    <w:p>
+      <w:pPr>
+        <w:spacing w:line="360" w:lineRule="auto"/>
+        <w:jc w:val="center"/>
+        <w:rPr>
+          <w:color w:val="000000" w:themeColor="text1"/>
+          <w:sz w:val="28"/>
+          <w:szCs w:val="28"/>
+        </w:rPr>
+      </w:pPr>
+      <w:r>
+        <w:rPr>
+          <w:color w:val="000000" w:themeColor="text1"/>
+          <w:sz w:val="28"/>
+          <w:szCs w:val="28"/>
+        </w:rPr>
+        <w:t xml:space="preserve">Рисунок 6. </w:t>
+      </w:r>
+      <w:r>
+        <w:rPr>
+          <w:color w:val="000000" w:themeColor="text1"/>
+          <w:sz w:val="28"/>
+          <w:szCs w:val="28"/>
+        </w:rPr>
+        <w:t>Результат выполнения кода примера</w:t>
+      </w:r>
+      <w:r>
+        <w:rPr>
+          <w:color w:val="000000" w:themeColor="text1"/>
+          <w:sz w:val="28"/>
+          <w:szCs w:val="28"/>
+        </w:rPr>
+        <w:t xml:space="preserve"> 7</w:t>
+      </w:r>
+    </w:p>
+    <w:p>
+      <w:pPr>
+        <w:spacing w:line="360" w:lineRule="auto"/>
+        <w:jc w:val="center"/>
+        <w:rPr>
+          <w:color w:val="000000" w:themeColor="text1"/>
+          <w:sz w:val="28"/>
+          <w:szCs w:val="28"/>
+        </w:rPr>
+      </w:pPr>
+      <w:r>
+        <w:lastRenderedPageBreak/>
+        <w:drawing>
+          <wp:inline distT="0" distB="0" distL="0" distR="0" wp14:anchorId="563743E5" wp14:editId="21347A04">
+            <wp:extent cx="3781425" cy="2114550"/>
+            <wp:effectExtent l="0" t="0" r="9525" b="0"/>
+            <wp:docPr id="13" name="Рисунок 13"/>
+            <wp:cNvGraphicFramePr>
+              <a:graphicFrameLocks xmlns:a="http://schemas.openxmlformats.org/drawingml/2006/main" noChangeAspect="1"/>
+            </wp:cNvGraphicFramePr>
+            <a:graphic xmlns:a="http://schemas.openxmlformats.org/drawingml/2006/main">
+              <a:graphicData uri="http://schemas.openxmlformats.org/drawingml/2006/picture">
+                <pic:pic xmlns:pic="http://schemas.openxmlformats.org/drawingml/2006/picture">
+                  <pic:nvPicPr>
+                    <pic:cNvPr id="1" name=""/>
+                    <pic:cNvPicPr/>
+                  </pic:nvPicPr>
+                  <pic:blipFill>
+                    <a:blip r:embed="rId11"/>
+                    <a:stretch>
+                      <a:fillRect/>
+                    </a:stretch>
+                  </pic:blipFill>
+                  <pic:spPr>
+                    <a:xfrm>
+                      <a:off x="0" y="0"/>
+                      <a:ext cx="3781425" cy="2114550"/>
+                    </a:xfrm>
+                    <a:prstGeom prst="rect">
+                      <a:avLst/>
+                    </a:prstGeom>
+                  </pic:spPr>
+                </pic:pic>
+              </a:graphicData>
+            </a:graphic>
+          </wp:inline>
+        </w:drawing>
+      </w:r>
+    </w:p>
+    <w:p>
+      <w:pPr>
+        <w:spacing w:line="360" w:lineRule="auto"/>
+        <w:jc w:val="center"/>
+        <w:rPr>
+          <w:color w:val="000000" w:themeColor="text1"/>
+          <w:sz w:val="28"/>
+          <w:szCs w:val="28"/>
+        </w:rPr>
+      </w:pPr>
+      <w:r>
+        <w:rPr>
+          <w:color w:val="000000" w:themeColor="text1"/>
+          <w:sz w:val="28"/>
+          <w:szCs w:val="28"/>
+        </w:rPr>
+        <w:t xml:space="preserve">Рисунок 7. </w:t>
+      </w:r>
+      <w:r>
+        <w:rPr>
+          <w:color w:val="000000" w:themeColor="text1"/>
+          <w:sz w:val="28"/>
+          <w:szCs w:val="28"/>
+        </w:rPr>
+        <w:t>Результат выполнения кода примера</w:t>
+      </w:r>
+      <w:r>
+        <w:rPr>
+          <w:color w:val="000000" w:themeColor="text1"/>
+          <w:sz w:val="28"/>
+          <w:szCs w:val="28"/>
+        </w:rPr>
+        <w:t xml:space="preserve"> 8</w:t>
+      </w:r>
+    </w:p>
+    <w:p>
+      <w:pPr>
+        <w:spacing w:line="360" w:lineRule="auto"/>
+        <w:jc w:val="center"/>
+        <w:rPr>
+          <w:color w:val="000000" w:themeColor="text1"/>
+          <w:sz w:val="28"/>
+          <w:szCs w:val="28"/>
+        </w:rPr>
+      </w:pPr>
+      <w:r>
+        <w:drawing>
+          <wp:inline distT="0" distB="0" distL="0" distR="0" wp14:anchorId="50721AB2" wp14:editId="4476FDF9">
+            <wp:extent cx="2400300" cy="2924175"/>
+            <wp:effectExtent l="0" t="0" r="0" b="9525"/>
+            <wp:docPr id="14" name="Рисунок 14"/>
+            <wp:cNvGraphicFramePr>
+              <a:graphicFrameLocks xmlns:a="http://schemas.openxmlformats.org/drawingml/2006/main" noChangeAspect="1"/>
+            </wp:cNvGraphicFramePr>
+            <a:graphic xmlns:a="http://schemas.openxmlformats.org/drawingml/2006/main">
+              <a:graphicData uri="http://schemas.openxmlformats.org/drawingml/2006/picture">
+                <pic:pic xmlns:pic="http://schemas.openxmlformats.org/drawingml/2006/picture">
+                  <pic:nvPicPr>
+                    <pic:cNvPr id="1" name=""/>
+                    <pic:cNvPicPr/>
+                  </pic:nvPicPr>
+                  <pic:blipFill>
+                    <a:blip r:embed="rId12"/>
+                    <a:stretch>
+                      <a:fillRect/>
+                    </a:stretch>
+                  </pic:blipFill>
+                  <pic:spPr>
+                    <a:xfrm>
+                      <a:off x="0" y="0"/>
+                      <a:ext cx="2400300" cy="2924175"/>
+                    </a:xfrm>
+                    <a:prstGeom prst="rect">
+                      <a:avLst/>
+                    </a:prstGeom>
+                  </pic:spPr>
+                </pic:pic>
+              </a:graphicData>
+            </a:graphic>
+          </wp:inline>
+        </w:drawing>
+      </w:r>
+    </w:p>
+    <w:p>
+      <w:pPr>
+        <w:spacing w:line="360" w:lineRule="auto"/>
+        <w:jc w:val="center"/>
+        <w:rPr>
+          <w:color w:val="000000" w:themeColor="text1"/>
+          <w:sz w:val="28"/>
+          <w:szCs w:val="28"/>
+        </w:rPr>
+      </w:pPr>
+      <w:r>
+        <w:rPr>
+          <w:color w:val="000000" w:themeColor="text1"/>
+          <w:sz w:val="28"/>
+          <w:szCs w:val="28"/>
+        </w:rPr>
+        <w:t xml:space="preserve">Рисунок 8. </w:t>
+      </w:r>
+      <w:r>
+        <w:rPr>
+          <w:color w:val="000000" w:themeColor="text1"/>
+          <w:sz w:val="28"/>
+          <w:szCs w:val="28"/>
+        </w:rPr>
+        <w:t>Результат выполнения кода примера</w:t>
+      </w:r>
+      <w:r>
+        <w:rPr>
+          <w:color w:val="000000" w:themeColor="text1"/>
+          <w:sz w:val="28"/>
+          <w:szCs w:val="28"/>
+        </w:rPr>
+        <w:t xml:space="preserve"> 9</w:t>
+      </w:r>
+    </w:p>
+    <w:p>
+      <w:pPr>
+        <w:spacing w:line="360" w:lineRule="auto"/>
+        <w:jc w:val="center"/>
+        <w:rPr>
+          <w:color w:val="000000" w:themeColor="text1"/>
+          <w:sz w:val="28"/>
+          <w:szCs w:val="28"/>
+        </w:rPr>
+      </w:pPr>
+      <w:r>
+        <w:rPr>
+          <w:noProof/>
+        </w:rPr>
+        <w:drawing>
+          <wp:inline distT="0" distB="0" distL="0" distR="0" wp14:anchorId="4257AE5F" wp14:editId="4DA410AD">
+            <wp:extent cx="2438400" cy="2900413"/>
+            <wp:effectExtent l="0" t="0" r="0" b="0"/>
+            <wp:docPr id="15" name="Рисунок 15"/>
+            <wp:cNvGraphicFramePr>
+              <a:graphicFrameLocks xmlns:a="http://schemas.openxmlformats.org/drawingml/2006/main" noChangeAspect="1"/>
+            </wp:cNvGraphicFramePr>
+            <a:graphic xmlns:a="http://schemas.openxmlformats.org/drawingml/2006/main">
+              <a:graphicData uri="http://schemas.openxmlformats.org/drawingml/2006/picture">
+                <pic:pic xmlns:pic="http://schemas.openxmlformats.org/drawingml/2006/picture">
+                  <pic:nvPicPr>
+                    <pic:cNvPr id="1" name=""/>
+                    <pic:cNvPicPr/>
+                  </pic:nvPicPr>
+                  <pic:blipFill>
+                    <a:blip r:embed="rId13"/>
+                    <a:stretch>
+                      <a:fillRect/>
+                    </a:stretch>
+                  </pic:blipFill>
+                  <pic:spPr>
+                    <a:xfrm>
+                      <a:off x="0" y="0"/>
+                      <a:ext cx="2439708" cy="2901969"/>
+                    </a:xfrm>
+                    <a:prstGeom prst="rect">
+                      <a:avLst/>
+                    </a:prstGeom>
+                  </pic:spPr>
+                </pic:pic>
+              </a:graphicData>
+            </a:graphic>
+          </wp:inline>
+        </w:drawing>
+      </w:r>
+    </w:p>
+    <w:p>
+      <w:pPr>
+        <w:spacing w:line="360" w:lineRule="auto"/>
+        <w:jc w:val="center"/>
+        <w:rPr>
+          <w:color w:val="000000" w:themeColor="text1"/>
+          <w:sz w:val="28"/>
+          <w:szCs w:val="28"/>
+        </w:rPr>
+      </w:pPr>
+      <w:r>
+        <w:rPr>
+          <w:color w:val="000000" w:themeColor="text1"/>
+          <w:sz w:val="28"/>
+          <w:szCs w:val="28"/>
+        </w:rPr>
+        <w:t xml:space="preserve">Рисунок 9. </w:t>
+      </w:r>
+      <w:r>
+        <w:rPr>
+          <w:color w:val="000000" w:themeColor="text1"/>
+          <w:sz w:val="28"/>
+          <w:szCs w:val="28"/>
+        </w:rPr>
+        <w:t>Результат выполнения кода примера</w:t>
+      </w:r>
+      <w:r>
+        <w:rPr>
+          <w:color w:val="000000" w:themeColor="text1"/>
+          <w:sz w:val="28"/>
+          <w:szCs w:val="28"/>
+        </w:rPr>
+        <w:t xml:space="preserve"> 11</w:t>
+      </w:r>
+    </w:p>
+    <w:p>
+      <w:pPr>
+        <w:spacing w:line="360" w:lineRule="auto"/>
+        <w:jc w:val="center"/>
+        <w:rPr>
+          <w:color w:val="000000" w:themeColor="text1"/>
+          <w:sz w:val="28"/>
+          <w:szCs w:val="28"/>
+        </w:rPr>
+      </w:pPr>
+      <w:r>
+        <w:rPr>
+          <w:noProof/>
+        </w:rPr>
+        <w:lastRenderedPageBreak/>
+        <w:drawing>
+          <wp:inline distT="0" distB="0" distL="0" distR="0" wp14:anchorId="5B59AF83" wp14:editId="4454143A">
+            <wp:extent cx="5940425" cy="1249045"/>
+            <wp:effectExtent l="0" t="0" r="3175" b="8255"/>
+            <wp:docPr id="16" name="Рисунок 16"/>
+            <wp:cNvGraphicFramePr>
+              <a:graphicFrameLocks xmlns:a="http://schemas.openxmlformats.org/drawingml/2006/main" noChangeAspect="1"/>
+            </wp:cNvGraphicFramePr>
+            <a:graphic xmlns:a="http://schemas.openxmlformats.org/drawingml/2006/main">
+              <a:graphicData uri="http://schemas.openxmlformats.org/drawingml/2006/picture">
+                <pic:pic xmlns:pic="http://schemas.openxmlformats.org/drawingml/2006/picture">
+                  <pic:nvPicPr>
+                    <pic:cNvPr id="1" name=""/>
+                    <pic:cNvPicPr/>
+                  </pic:nvPicPr>
+                  <pic:blipFill>
+                    <a:blip r:embed="rId14"/>
+                    <a:stretch>
+                      <a:fillRect/>
+                    </a:stretch>
+                  </pic:blipFill>
+                  <pic:spPr>
+                    <a:xfrm>
+                      <a:off x="0" y="0"/>
+                      <a:ext cx="5940425" cy="1249045"/>
+                    </a:xfrm>
+                    <a:prstGeom prst="rect">
+                      <a:avLst/>
+                    </a:prstGeom>
+                  </pic:spPr>
+                </pic:pic>
+              </a:graphicData>
+            </a:graphic>
+          </wp:inline>
+        </w:drawing>
+      </w:r>
+    </w:p>
+    <w:p>
+      <w:pPr>
+        <w:spacing w:line="360" w:lineRule="auto"/>
+        <w:jc w:val="center"/>
+        <w:rPr>
+          <w:color w:val="000000" w:themeColor="text1"/>
+          <w:sz w:val="28"/>
+          <w:szCs w:val="28"/>
+        </w:rPr>
+      </w:pPr>
+      <w:r>
+        <w:rPr>
+          <w:color w:val="000000" w:themeColor="text1"/>
+          <w:sz w:val="28"/>
+          <w:szCs w:val="28"/>
+        </w:rPr>
+        <w:t xml:space="preserve">Рисунок 10. </w:t>
+      </w:r>
+      <w:r>
+        <w:rPr>
+          <w:color w:val="000000" w:themeColor="text1"/>
+          <w:sz w:val="28"/>
+          <w:szCs w:val="28"/>
+        </w:rPr>
+        <w:t>Результат выполнения кода примера</w:t>
+      </w:r>
+      <w:r>
+        <w:rPr>
+          <w:color w:val="000000" w:themeColor="text1"/>
+          <w:sz w:val="28"/>
+          <w:szCs w:val="28"/>
+        </w:rPr>
+        <w:t xml:space="preserve"> 12</w:t>
+      </w:r>
+    </w:p>
+    <w:p>
+      <w:pPr>
+        <w:spacing w:line="360" w:lineRule="auto"/>
+        <w:jc w:val="center"/>
+        <w:rPr>
+          <w:color w:val="000000" w:themeColor="text1"/>
+          <w:sz w:val="28"/>
+          <w:szCs w:val="28"/>
+        </w:rPr>
+      </w:pPr>
+      <w:r>
+        <w:rPr>
+          <w:noProof/>
+        </w:rPr>
+        <w:drawing>
+          <wp:inline distT="0" distB="0" distL="0" distR="0" wp14:anchorId="675E888D" wp14:editId="7A6049CE">
+            <wp:extent cx="5940425" cy="1256665"/>
+            <wp:effectExtent l="0" t="0" r="3175" b="635"/>
+            <wp:docPr id="17" name="Рисунок 17"/>
+            <wp:cNvGraphicFramePr>
+              <a:graphicFrameLocks xmlns:a="http://schemas.openxmlformats.org/drawingml/2006/main" noChangeAspect="1"/>
+            </wp:cNvGraphicFramePr>
+            <a:graphic xmlns:a="http://schemas.openxmlformats.org/drawingml/2006/main">
+              <a:graphicData uri="http://schemas.openxmlformats.org/drawingml/2006/picture">
+                <pic:pic xmlns:pic="http://schemas.openxmlformats.org/drawingml/2006/picture">
+                  <pic:nvPicPr>
+                    <pic:cNvPr id="1" name=""/>
+                    <pic:cNvPicPr/>
+                  </pic:nvPicPr>
+                  <pic:blipFill>
+                    <a:blip r:embed="rId15"/>
+                    <a:stretch>
+                      <a:fillRect/>
+                    </a:stretch>
+                  </pic:blipFill>
+                  <pic:spPr>
+                    <a:xfrm>
+                      <a:off x="0" y="0"/>
+                      <a:ext cx="5940425" cy="1256665"/>
+                    </a:xfrm>
+                    <a:prstGeom prst="rect">
+                      <a:avLst/>
+                    </a:prstGeom>
+                  </pic:spPr>
+                </pic:pic>
+              </a:graphicData>
+            </a:graphic>
+          </wp:inline>
+        </w:drawing>
+      </w:r>
+    </w:p>
+    <w:p>
+      <w:pPr>
+        <w:spacing w:line="360" w:lineRule="auto"/>
+        <w:jc w:val="center"/>
+        <w:rPr>
+          <w:color w:val="000000" w:themeColor="text1"/>
+          <w:sz w:val="28"/>
+          <w:szCs w:val="28"/>
+        </w:rPr>
+      </w:pPr>
+      <w:r>
+        <w:rPr>
+          <w:color w:val="000000" w:themeColor="text1"/>
+          <w:sz w:val="28"/>
+          <w:szCs w:val="28"/>
+        </w:rPr>
+        <w:t xml:space="preserve">Рисунок 11. </w:t>
+      </w:r>
+      <w:r>
+        <w:rPr>
+          <w:color w:val="000000" w:themeColor="text1"/>
+          <w:sz w:val="28"/>
+          <w:szCs w:val="28"/>
+        </w:rPr>
+        <w:t>Результат выполнения кода примера</w:t>
+      </w:r>
+      <w:r>
+        <w:rPr>
+          <w:color w:val="000000" w:themeColor="text1"/>
+          <w:sz w:val="28"/>
+          <w:szCs w:val="28"/>
+        </w:rPr>
+        <w:t xml:space="preserve"> 13</w:t>
+      </w:r>
+    </w:p>
+    <w:p>
+      <w:pPr>
+        <w:spacing w:line="360" w:lineRule="auto"/>
+        <w:jc w:val="center"/>
+        <w:rPr>
+          <w:color w:val="000000" w:themeColor="text1"/>
+          <w:sz w:val="28"/>
+          <w:szCs w:val="28"/>
+        </w:rPr>
+      </w:pPr>
+      <w:r>
+        <w:drawing>
+          <wp:inline distT="0" distB="0" distL="0" distR="0" wp14:anchorId="47D74544" wp14:editId="7A51E4AB">
+            <wp:extent cx="5940425" cy="1213485"/>
+            <wp:effectExtent l="0" t="0" r="3175" b="5715"/>
+            <wp:docPr id="18" name="Рисунок 18"/>
+            <wp:cNvGraphicFramePr>
+              <a:graphicFrameLocks xmlns:a="http://schemas.openxmlformats.org/drawingml/2006/main" noChangeAspect="1"/>
+            </wp:cNvGraphicFramePr>
+            <a:graphic xmlns:a="http://schemas.openxmlformats.org/drawingml/2006/main">
+              <a:graphicData uri="http://schemas.openxmlformats.org/drawingml/2006/picture">
+                <pic:pic xmlns:pic="http://schemas.openxmlformats.org/drawingml/2006/picture">
+                  <pic:nvPicPr>
+                    <pic:cNvPr id="1" name=""/>
+                    <pic:cNvPicPr/>
+                  </pic:nvPicPr>
+                  <pic:blipFill>
+                    <a:blip r:embed="rId16"/>
+                    <a:stretch>
+                      <a:fillRect/>
+                    </a:stretch>
+                  </pic:blipFill>
+                  <pic:spPr>
+                    <a:xfrm>
+                      <a:off x="0" y="0"/>
+                      <a:ext cx="5940425" cy="1213485"/>
+                    </a:xfrm>
+                    <a:prstGeom prst="rect">
+                      <a:avLst/>
+                    </a:prstGeom>
+                  </pic:spPr>
+                </pic:pic>
+              </a:graphicData>
+            </a:graphic>
+          </wp:inline>
+        </w:drawing>
+      </w:r>
+    </w:p>
+    <w:p>
+      <w:pPr>
+        <w:spacing w:line="360" w:lineRule="auto"/>
+        <w:jc w:val="center"/>
+        <w:rPr>
+          <w:color w:val="000000" w:themeColor="text1"/>
+          <w:sz w:val="28"/>
+          <w:szCs w:val="28"/>
+        </w:rPr>
+      </w:pPr>
+      <w:r>
+        <w:rPr>
+          <w:color w:val="000000" w:themeColor="text1"/>
+          <w:sz w:val="28"/>
+          <w:szCs w:val="28"/>
+        </w:rPr>
+        <w:t xml:space="preserve">Рисунок 12. </w:t>
+      </w:r>
+      <w:r>
+        <w:rPr>
+          <w:color w:val="000000" w:themeColor="text1"/>
+          <w:sz w:val="28"/>
+          <w:szCs w:val="28"/>
+        </w:rPr>
+        <w:t>Результат выполнения кода примера</w:t>
+      </w:r>
+      <w:r>
+        <w:rPr>
+          <w:color w:val="000000" w:themeColor="text1"/>
+          <w:sz w:val="28"/>
+          <w:szCs w:val="28"/>
+        </w:rPr>
+        <w:t xml:space="preserve"> 15</w:t>
+      </w:r>
+    </w:p>
+    <w:p>
+      <w:pPr>
+        <w:spacing w:line="360" w:lineRule="auto"/>
+        <w:jc w:val="center"/>
+        <w:rPr>
+          <w:color w:val="000000" w:themeColor="text1"/>
+          <w:sz w:val="28"/>
+          <w:szCs w:val="28"/>
+          <w:lang w:val="en-US"/>
+        </w:rPr>
+      </w:pPr>
+      <w:r>
+        <w:rPr>
+          <w:noProof/>
+        </w:rPr>
+        <w:drawing>
+          <wp:inline distT="0" distB="0" distL="0" distR="0" wp14:anchorId="06431D16" wp14:editId="125F5280">
+            <wp:extent cx="5940425" cy="1677670"/>
+            <wp:effectExtent l="0" t="0" r="3175" b="0"/>
+            <wp:docPr id="19" name="Рисунок 19"/>
+            <wp:cNvGraphicFramePr>
+              <a:graphicFrameLocks xmlns:a="http://schemas.openxmlformats.org/drawingml/2006/main" noChangeAspect="1"/>
+            </wp:cNvGraphicFramePr>
+            <a:graphic xmlns:a="http://schemas.openxmlformats.org/drawingml/2006/main">
+              <a:graphicData uri="http://schemas.openxmlformats.org/drawingml/2006/picture">
+                <pic:pic xmlns:pic="http://schemas.openxmlformats.org/drawingml/2006/picture">
+                  <pic:nvPicPr>
+                    <pic:cNvPr id="1" name=""/>
+                    <pic:cNvPicPr/>
+                  </pic:nvPicPr>
+                  <pic:blipFill>
+                    <a:blip r:embed="rId17"/>
+                    <a:stretch>
+                      <a:fillRect/>
+                    </a:stretch>
+                  </pic:blipFill>
+                  <pic:spPr>
+                    <a:xfrm>
+                      <a:off x="0" y="0"/>
+                      <a:ext cx="5940425" cy="1677670"/>
+                    </a:xfrm>
+                    <a:prstGeom prst="rect">
+                      <a:avLst/>
+                    </a:prstGeom>
+                  </pic:spPr>
+                </pic:pic>
+              </a:graphicData>
+            </a:graphic>
+          </wp:inline>
+        </w:drawing>
+      </w:r>
+    </w:p>
+    <w:p>
+      <w:pPr>
+        <w:spacing w:line="360" w:lineRule="auto"/>
+        <w:jc w:val="center"/>
+        <w:rPr>
+          <w:color w:val="000000" w:themeColor="text1"/>
+          <w:sz w:val="28"/>
+          <w:szCs w:val="28"/>
+        </w:rPr>
+      </w:pPr>
+      <w:r>
+        <w:rPr>
+          <w:color w:val="000000" w:themeColor="text1"/>
+          <w:sz w:val="28"/>
+          <w:szCs w:val="28"/>
+        </w:rPr>
+        <w:t xml:space="preserve">Рисунок 13. </w:t>
+      </w:r>
+      <w:r>
+        <w:rPr>
+          <w:color w:val="000000" w:themeColor="text1"/>
+          <w:sz w:val="28"/>
+          <w:szCs w:val="28"/>
+        </w:rPr>
+        <w:t>Результат выполнения кода примера</w:t>
+      </w:r>
+      <w:r>
+        <w:rPr>
+          <w:color w:val="000000" w:themeColor="text1"/>
+          <w:sz w:val="28"/>
+          <w:szCs w:val="28"/>
+        </w:rPr>
+        <w:t xml:space="preserve"> 16</w:t>
+      </w:r>
+    </w:p>
+    <w:p>
+      <w:pPr>
+        <w:spacing w:line="360" w:lineRule="auto"/>
+        <w:jc w:val="center"/>
+        <w:rPr>
+          <w:color w:val="000000" w:themeColor="text1"/>
+          <w:sz w:val="28"/>
+          <w:szCs w:val="28"/>
+          <w:lang w:val="en-US"/>
+        </w:rPr>
+      </w:pPr>
+      <w:r>
+        <w:rPr>
+          <w:noProof/>
+        </w:rPr>
+        <w:lastRenderedPageBreak/>
+        <w:drawing>
+          <wp:inline distT="0" distB="0" distL="0" distR="0" wp14:anchorId="40FDA313" wp14:editId="01CC4FB5">
+            <wp:extent cx="5940425" cy="2444115"/>
+            <wp:effectExtent l="0" t="0" r="3175" b="0"/>
+            <wp:docPr id="20" name="Рисунок 20"/>
+            <wp:cNvGraphicFramePr>
+              <a:graphicFrameLocks xmlns:a="http://schemas.openxmlformats.org/drawingml/2006/main" noChangeAspect="1"/>
+            </wp:cNvGraphicFramePr>
+            <a:graphic xmlns:a="http://schemas.openxmlformats.org/drawingml/2006/main">
+              <a:graphicData uri="http://schemas.openxmlformats.org/drawingml/2006/picture">
+                <pic:pic xmlns:pic="http://schemas.openxmlformats.org/drawingml/2006/picture">
+                  <pic:nvPicPr>
+                    <pic:cNvPr id="1" name=""/>
+                    <pic:cNvPicPr/>
+                  </pic:nvPicPr>
+                  <pic:blipFill>
+                    <a:blip r:embed="rId18"/>
+                    <a:stretch>
+                      <a:fillRect/>
+                    </a:stretch>
+                  </pic:blipFill>
+                  <pic:spPr>
+                    <a:xfrm>
+                      <a:off x="0" y="0"/>
+                      <a:ext cx="5940425" cy="2444115"/>
+                    </a:xfrm>
+                    <a:prstGeom prst="rect">
+                      <a:avLst/>
+                    </a:prstGeom>
+                  </pic:spPr>
+                </pic:pic>
+              </a:graphicData>
+            </a:graphic>
+          </wp:inline>
+        </w:drawing>
+      </w:r>
+    </w:p>
+    <w:p>
+      <w:pPr>
+        <w:spacing w:line="360" w:lineRule="auto"/>
+        <w:jc w:val="center"/>
+        <w:rPr>
+          <w:color w:val="000000" w:themeColor="text1"/>
+          <w:sz w:val="28"/>
+          <w:szCs w:val="28"/>
+        </w:rPr>
+      </w:pPr>
+      <w:r>
+        <w:rPr>
+          <w:color w:val="000000" w:themeColor="text1"/>
+          <w:sz w:val="28"/>
+          <w:szCs w:val="28"/>
+        </w:rPr>
+        <w:t xml:space="preserve">Рисунок 14. </w:t>
+      </w:r>
+      <w:r>
+        <w:rPr>
+          <w:color w:val="000000" w:themeColor="text1"/>
+          <w:sz w:val="28"/>
+          <w:szCs w:val="28"/>
+        </w:rPr>
+        <w:t>Результат выполнения кода примера</w:t>
+      </w:r>
+      <w:r>
+        <w:rPr>
+          <w:color w:val="000000" w:themeColor="text1"/>
+          <w:sz w:val="28"/>
+          <w:szCs w:val="28"/>
+        </w:rPr>
+        <w:t xml:space="preserve"> 17</w:t>
+      </w:r>
+    </w:p>
+    <w:p>
+      <w:pPr>
+        <w:pStyle w:val="a3"/>
+        <w:spacing w:line="360" w:lineRule="auto"/>
+        <w:ind w:left="0" w:firstLine="709"/>
+        <w:jc w:val="both"/>
+        <w:rPr>
+          <w:color w:val="000000" w:themeColor="text1"/>
+          <w:sz w:val="28"/>
+          <w:szCs w:val="28"/>
+        </w:rPr>
+      </w:pPr>
+      <w:r>
+        <w:rPr>
+          <w:color w:val="000000" w:themeColor="text1"/>
+          <w:sz w:val="28"/>
+          <w:szCs w:val="28"/>
+        </w:rPr>
+        <w:t>8. Выполни</w:t>
+      </w:r>
+      <w:r>
+        <w:rPr>
+          <w:color w:val="000000" w:themeColor="text1"/>
+          <w:sz w:val="28"/>
+          <w:szCs w:val="28"/>
+        </w:rPr>
+        <w:t>л</w:t>
+      </w:r>
+      <w:r>
+        <w:rPr>
+          <w:color w:val="000000" w:themeColor="text1"/>
+          <w:sz w:val="28"/>
+          <w:szCs w:val="28"/>
+        </w:rPr>
+        <w:t xml:space="preserve"> индивидуальное задание.</w:t>
+      </w:r>
+    </w:p>
+    <w:p>
+      <w:pPr>
+        <w:pStyle w:val="a3"/>
+        <w:spacing w:line="360" w:lineRule="auto"/>
+        <w:ind w:left="0" w:firstLine="709"/>
+        <w:jc w:val="both"/>
+        <w:rPr>
+          <w:color w:val="000000" w:themeColor="text1"/>
+          <w:sz w:val="28"/>
+          <w:szCs w:val="28"/>
+        </w:rPr>
+      </w:pPr>
+      <w:r>
+        <w:rPr>
+          <w:color w:val="000000" w:themeColor="text1"/>
+          <w:sz w:val="28"/>
+          <w:szCs w:val="28"/>
+        </w:rPr>
+        <w:t>Написать программу, которая считывает текст из файла и выводит его на экран, после</w:t>
+      </w:r>
+      <w:r>
+        <w:rPr>
+          <w:color w:val="000000" w:themeColor="text1"/>
+          <w:sz w:val="28"/>
+          <w:szCs w:val="28"/>
+        </w:rPr>
+        <w:t xml:space="preserve"> </w:t>
+      </w:r>
+      <w:r>
+        <w:rPr>
+          <w:color w:val="000000" w:themeColor="text1"/>
+          <w:sz w:val="28"/>
+          <w:szCs w:val="28"/>
+        </w:rPr>
+        <w:t>каждого предложения добавляя, сколько раз встретилось в нем введенное с клавиатуры</w:t>
+      </w:r>
+      <w:r>
+        <w:rPr>
+          <w:color w:val="000000" w:themeColor="text1"/>
+          <w:sz w:val="28"/>
+          <w:szCs w:val="28"/>
+        </w:rPr>
+        <w:t xml:space="preserve"> </w:t>
+      </w:r>
+      <w:r>
+        <w:rPr>
+          <w:color w:val="000000" w:themeColor="text1"/>
+          <w:sz w:val="28"/>
+          <w:szCs w:val="28"/>
+        </w:rPr>
+        <w:t>слово.</w:t>
+      </w:r>
+    </w:p>
+    <w:p>
+      <w:pPr>
         <w:pStyle w:val="a3"/>
         <w:spacing w:line="360" w:lineRule="auto"/>
         <w:ind w:left="0"/>
@@ -1581,27 +2381,88 @@
       </w:pPr>
       <w:r>
         <w:rPr>
-          <w:color w:val="000000" w:themeColor="text1"/>
-          <w:sz w:val="28"/>
-          <w:szCs w:val="28"/>
-        </w:rPr>
-        <w:t xml:space="preserve">Код решения </w:t>
-      </w:r>
-      <w:r>
-        <w:rPr>
-          <w:color w:val="000000" w:themeColor="text1"/>
-          <w:sz w:val="28"/>
-          <w:szCs w:val="28"/>
-        </w:rPr>
-        <w:t>придуманного задания</w:t>
-      </w:r>
-      <w:r>
-        <w:rPr>
-          <w:color w:val="000000" w:themeColor="text1"/>
-          <w:sz w:val="28"/>
-          <w:szCs w:val="28"/>
-        </w:rPr>
-        <w:t xml:space="preserve"> и его выполнение</w:t>
+          <w:noProof/>
+        </w:rPr>
+        <w:drawing>
+          <wp:inline distT="0" distB="0" distL="0" distR="0" wp14:anchorId="0B5C1F68" wp14:editId="428EE139">
+            <wp:extent cx="4890053" cy="2420720"/>
+            <wp:effectExtent l="0" t="0" r="6350" b="0"/>
+            <wp:docPr id="1" name="Рисунок 1"/>
+            <wp:cNvGraphicFramePr>
+              <a:graphicFrameLocks xmlns:a="http://schemas.openxmlformats.org/drawingml/2006/main" noChangeAspect="1"/>
+            </wp:cNvGraphicFramePr>
+            <a:graphic xmlns:a="http://schemas.openxmlformats.org/drawingml/2006/main">
+              <a:graphicData uri="http://schemas.openxmlformats.org/drawingml/2006/picture">
+                <pic:pic xmlns:pic="http://schemas.openxmlformats.org/drawingml/2006/picture">
+                  <pic:nvPicPr>
+                    <pic:cNvPr id="1" name=""/>
+                    <pic:cNvPicPr/>
+                  </pic:nvPicPr>
+                  <pic:blipFill>
+                    <a:blip r:embed="rId19"/>
+                    <a:stretch>
+                      <a:fillRect/>
+                    </a:stretch>
+                  </pic:blipFill>
+                  <pic:spPr>
+                    <a:xfrm>
+                      <a:off x="0" y="0"/>
+                      <a:ext cx="4900749" cy="2426015"/>
+                    </a:xfrm>
+                    <a:prstGeom prst="rect">
+                      <a:avLst/>
+                    </a:prstGeom>
+                  </pic:spPr>
+                </pic:pic>
+              </a:graphicData>
+            </a:graphic>
+          </wp:inline>
+        </w:drawing>
+      </w:r>
+    </w:p>
+    <w:p>
+      <w:pPr>
+        <w:pStyle w:val="a3"/>
+        <w:spacing w:line="360" w:lineRule="auto"/>
+        <w:ind w:left="0"/>
+        <w:jc w:val="center"/>
+        <w:rPr>
+          <w:color w:val="000000" w:themeColor="text1"/>
+          <w:sz w:val="28"/>
+          <w:szCs w:val="28"/>
+        </w:rPr>
+      </w:pPr>
+      <w:r>
+        <w:rPr>
+          <w:color w:val="000000" w:themeColor="text1"/>
+          <w:sz w:val="28"/>
+          <w:szCs w:val="28"/>
+        </w:rPr>
+        <w:t xml:space="preserve">Рисунок 15. </w:t>
+      </w:r>
+      <w:r>
+        <w:rPr>
+          <w:color w:val="000000" w:themeColor="text1"/>
+          <w:sz w:val="28"/>
+          <w:szCs w:val="28"/>
+        </w:rPr>
+        <w:t xml:space="preserve">Код решения индивидуального задания </w:t>
+      </w:r>
+      <w:r>
+        <w:rPr>
+          <w:color w:val="000000" w:themeColor="text1"/>
+          <w:sz w:val="28"/>
+          <w:szCs w:val="28"/>
+        </w:rPr>
+        <w:t xml:space="preserve">1 </w:t>
+      </w:r>
+      <w:r>
+        <w:rPr>
+          <w:color w:val="000000" w:themeColor="text1"/>
+          <w:sz w:val="28"/>
+          <w:szCs w:val="28"/>
+        </w:rPr>
+        <w:t>и его выполнение</w:t>
       </w:r>
     </w:p>
     <w:p>
@@ -1622,15 +2483,172 @@
           <w:sz w:val="28"/>
           <w:szCs w:val="28"/>
         </w:rPr>
-        <w:t xml:space="preserve">10. </w:t>
-      </w:r>
-      <w:r>
-        <w:rPr>
-          <w:color w:val="000000" w:themeColor="text1"/>
-          <w:sz w:val="28"/>
-          <w:szCs w:val="28"/>
-        </w:rPr>
-        <w:t>Добавил отчет по лабораторной работе в формате PDF в папку doc репозитория. Зафиксировал изменения.</w:t>
+        <w:t xml:space="preserve">В операционных системах на базе Unix обычно присутствует утилита с названием </w:t>
+      </w:r>
+      <w:proofErr w:type="spellStart"/>
+      <w:r>
+        <w:rPr>
+          <w:color w:val="000000" w:themeColor="text1"/>
+          <w:sz w:val="28"/>
+          <w:szCs w:val="28"/>
+        </w:rPr>
+        <w:t>head</w:t>
+      </w:r>
+      <w:proofErr w:type="spellEnd"/>
+      <w:r>
+        <w:rPr>
+          <w:color w:val="000000" w:themeColor="text1"/>
+          <w:sz w:val="28"/>
+          <w:szCs w:val="28"/>
+        </w:rPr>
+        <w:t>.</w:t>
+      </w:r>
+      <w:r>
+        <w:rPr>
+          <w:color w:val="000000" w:themeColor="text1"/>
+          <w:sz w:val="28"/>
+          <w:szCs w:val="28"/>
+        </w:rPr>
+        <w:t xml:space="preserve"> </w:t>
+      </w:r>
+      <w:r>
+        <w:rPr>
+          <w:color w:val="000000" w:themeColor="text1"/>
+          <w:sz w:val="28"/>
+          <w:szCs w:val="28"/>
+        </w:rPr>
+        <w:t>Она выводит первые десять строк содержимого файла, имя которого передается в качестве</w:t>
+      </w:r>
+      <w:r>
+        <w:rPr>
+          <w:color w:val="000000" w:themeColor="text1"/>
+          <w:sz w:val="28"/>
+          <w:szCs w:val="28"/>
+        </w:rPr>
+        <w:t xml:space="preserve"> </w:t>
+      </w:r>
+      <w:r>
+        <w:rPr>
+          <w:color w:val="000000" w:themeColor="text1"/>
+          <w:sz w:val="28"/>
+          <w:szCs w:val="28"/>
+        </w:rPr>
+        <w:t>аргумента командной строки. Напишите программу на Python, имитирующую поведение</w:t>
+      </w:r>
+      <w:r>
+        <w:rPr>
+          <w:color w:val="000000" w:themeColor="text1"/>
+          <w:sz w:val="28"/>
+          <w:szCs w:val="28"/>
+        </w:rPr>
+        <w:t xml:space="preserve"> </w:t>
+      </w:r>
+      <w:r>
+        <w:rPr>
+          <w:color w:val="000000" w:themeColor="text1"/>
+          <w:sz w:val="28"/>
+          <w:szCs w:val="28"/>
+        </w:rPr>
+        <w:t>этой утилиты. Если файла, указанного пользователем, не существует, или не задан</w:t>
+      </w:r>
+      <w:r>
+        <w:rPr>
+          <w:color w:val="000000" w:themeColor="text1"/>
+          <w:sz w:val="28"/>
+          <w:szCs w:val="28"/>
+        </w:rPr>
+        <w:t xml:space="preserve"> </w:t>
+      </w:r>
+      <w:r>
+        <w:rPr>
+          <w:color w:val="000000" w:themeColor="text1"/>
+          <w:sz w:val="28"/>
+          <w:szCs w:val="28"/>
+        </w:rPr>
+        <w:t>аргумент командной строки, необходимо вывести соответствующее сообщение об ошибке.</w:t>
+      </w:r>
+    </w:p>
+    <w:p>
+      <w:pPr>
+        <w:pStyle w:val="a3"/>
+        <w:spacing w:line="360" w:lineRule="auto"/>
+        <w:ind w:left="0"/>
+        <w:jc w:val="center"/>
+        <w:rPr>
+          <w:color w:val="000000" w:themeColor="text1"/>
+          <w:sz w:val="28"/>
+          <w:szCs w:val="28"/>
+        </w:rPr>
+      </w:pPr>
+      <w:r>
+        <w:rPr>
+          <w:noProof/>
+        </w:rPr>
+        <w:lastRenderedPageBreak/>
+        <w:drawing>
+          <wp:inline distT="0" distB="0" distL="0" distR="0" wp14:anchorId="156E5C27" wp14:editId="0A2202E5">
+            <wp:extent cx="5386665" cy="3286125"/>
+            <wp:effectExtent l="0" t="0" r="5080" b="0"/>
+            <wp:docPr id="2" name="Рисунок 2"/>
+            <wp:cNvGraphicFramePr>
+              <a:graphicFrameLocks xmlns:a="http://schemas.openxmlformats.org/drawingml/2006/main" noChangeAspect="1"/>
+            </wp:cNvGraphicFramePr>
+            <a:graphic xmlns:a="http://schemas.openxmlformats.org/drawingml/2006/main">
+              <a:graphicData uri="http://schemas.openxmlformats.org/drawingml/2006/picture">
+                <pic:pic xmlns:pic="http://schemas.openxmlformats.org/drawingml/2006/picture">
+                  <pic:nvPicPr>
+                    <pic:cNvPr id="1" name=""/>
+                    <pic:cNvPicPr/>
+                  </pic:nvPicPr>
+                  <pic:blipFill>
+                    <a:blip r:embed="rId20"/>
+                    <a:stretch>
+                      <a:fillRect/>
+                    </a:stretch>
+                  </pic:blipFill>
+                  <pic:spPr>
+                    <a:xfrm>
+                      <a:off x="0" y="0"/>
+                      <a:ext cx="5389903" cy="3288101"/>
+                    </a:xfrm>
+                    <a:prstGeom prst="rect">
+                      <a:avLst/>
+                    </a:prstGeom>
+                  </pic:spPr>
+                </pic:pic>
+              </a:graphicData>
+            </a:graphic>
+          </wp:inline>
+        </w:drawing>
+      </w:r>
+    </w:p>
+    <w:p>
+      <w:pPr>
+        <w:pStyle w:val="a3"/>
+        <w:spacing w:line="360" w:lineRule="auto"/>
+        <w:ind w:left="0"/>
+        <w:jc w:val="center"/>
+        <w:rPr>
+          <w:color w:val="000000" w:themeColor="text1"/>
+          <w:sz w:val="28"/>
+          <w:szCs w:val="28"/>
+        </w:rPr>
+      </w:pPr>
+      <w:r>
+        <w:rPr>
+          <w:color w:val="000000" w:themeColor="text1"/>
+          <w:sz w:val="28"/>
+          <w:szCs w:val="28"/>
+        </w:rPr>
+        <w:t xml:space="preserve">Рисунок 16. </w:t>
+      </w:r>
+      <w:r>
+        <w:rPr>
+          <w:color w:val="000000" w:themeColor="text1"/>
+          <w:sz w:val="28"/>
+          <w:szCs w:val="28"/>
+        </w:rPr>
+        <w:t>Код решения индивидуального задания 2 и его выполнение</w:t>
       </w:r>
     </w:p>
     <w:p>
@@ -1651,6 +2669,437 @@
           <w:sz w:val="28"/>
           <w:szCs w:val="28"/>
         </w:rPr>
+        <w:t xml:space="preserve">9. </w:t>
+      </w:r>
+      <w:r>
+        <w:rPr>
+          <w:color w:val="000000" w:themeColor="text1"/>
+          <w:sz w:val="28"/>
+          <w:szCs w:val="28"/>
+        </w:rPr>
+        <w:t>Зафиксировал сделанные изменения в репозитории.</w:t>
+      </w:r>
+    </w:p>
+    <w:p>
+      <w:pPr>
+        <w:pStyle w:val="a3"/>
+        <w:spacing w:line="360" w:lineRule="auto"/>
+        <w:ind w:left="0" w:firstLine="709"/>
+        <w:jc w:val="both"/>
+        <w:rPr>
+          <w:color w:val="000000" w:themeColor="text1"/>
+          <w:sz w:val="28"/>
+          <w:szCs w:val="28"/>
+        </w:rPr>
+      </w:pPr>
+      <w:r>
+        <w:rPr>
+          <w:color w:val="000000" w:themeColor="text1"/>
+          <w:sz w:val="28"/>
+          <w:szCs w:val="28"/>
+        </w:rPr>
+        <w:t xml:space="preserve">10. </w:t>
+      </w:r>
+      <w:r>
+        <w:rPr>
+          <w:color w:val="000000" w:themeColor="text1"/>
+          <w:sz w:val="28"/>
+          <w:szCs w:val="28"/>
+        </w:rPr>
+        <w:t>Самостоятельно под</w:t>
+      </w:r>
+      <w:r>
+        <w:rPr>
+          <w:color w:val="000000" w:themeColor="text1"/>
+          <w:sz w:val="28"/>
+          <w:szCs w:val="28"/>
+        </w:rPr>
+        <w:t>об</w:t>
+      </w:r>
+      <w:r>
+        <w:rPr>
+          <w:color w:val="000000" w:themeColor="text1"/>
+          <w:sz w:val="28"/>
+          <w:szCs w:val="28"/>
+        </w:rPr>
+        <w:t>р</w:t>
+      </w:r>
+      <w:r>
+        <w:rPr>
+          <w:color w:val="000000" w:themeColor="text1"/>
+          <w:sz w:val="28"/>
+          <w:szCs w:val="28"/>
+        </w:rPr>
+        <w:t>ал</w:t>
+      </w:r>
+      <w:r>
+        <w:rPr>
+          <w:color w:val="000000" w:themeColor="text1"/>
+          <w:sz w:val="28"/>
+          <w:szCs w:val="28"/>
+        </w:rPr>
+        <w:t xml:space="preserve"> задачу для работы с изученными функциями</w:t>
+      </w:r>
+      <w:r>
+        <w:rPr>
+          <w:color w:val="000000" w:themeColor="text1"/>
+          <w:sz w:val="28"/>
+          <w:szCs w:val="28"/>
+        </w:rPr>
+        <w:t xml:space="preserve"> </w:t>
+      </w:r>
+      <w:r>
+        <w:rPr>
+          <w:color w:val="000000" w:themeColor="text1"/>
+          <w:sz w:val="28"/>
+          <w:szCs w:val="28"/>
+        </w:rPr>
+        <w:t xml:space="preserve">модуля </w:t>
+      </w:r>
+      <w:proofErr w:type="spellStart"/>
+      <w:r>
+        <w:rPr>
+          <w:color w:val="000000" w:themeColor="text1"/>
+          <w:sz w:val="28"/>
+          <w:szCs w:val="28"/>
+        </w:rPr>
+        <w:t>os</w:t>
+      </w:r>
+      <w:proofErr w:type="spellEnd"/>
+      <w:r>
+        <w:rPr>
+          <w:color w:val="000000" w:themeColor="text1"/>
+          <w:sz w:val="28"/>
+          <w:szCs w:val="28"/>
+        </w:rPr>
+        <w:t>. Приве</w:t>
+      </w:r>
+      <w:r>
+        <w:rPr>
+          <w:color w:val="000000" w:themeColor="text1"/>
+          <w:sz w:val="28"/>
+          <w:szCs w:val="28"/>
+        </w:rPr>
+        <w:t>л</w:t>
+      </w:r>
+      <w:r>
+        <w:rPr>
+          <w:color w:val="000000" w:themeColor="text1"/>
+          <w:sz w:val="28"/>
+          <w:szCs w:val="28"/>
+        </w:rPr>
+        <w:t xml:space="preserve"> решение этой задачи.</w:t>
+      </w:r>
+    </w:p>
+    <w:p>
+      <w:pPr>
+        <w:pStyle w:val="a3"/>
+        <w:spacing w:line="360" w:lineRule="auto"/>
+        <w:ind w:left="0" w:firstLine="709"/>
+        <w:jc w:val="both"/>
+        <w:rPr>
+          <w:color w:val="000000" w:themeColor="text1"/>
+          <w:sz w:val="28"/>
+          <w:szCs w:val="28"/>
+        </w:rPr>
+      </w:pPr>
+      <w:r>
+        <w:rPr>
+          <w:color w:val="000000" w:themeColor="text1"/>
+          <w:sz w:val="28"/>
+          <w:szCs w:val="28"/>
+        </w:rPr>
+        <w:t xml:space="preserve">Используя библиотеку </w:t>
+      </w:r>
+      <w:proofErr w:type="spellStart"/>
+      <w:r>
+        <w:rPr>
+          <w:color w:val="000000" w:themeColor="text1"/>
+          <w:sz w:val="28"/>
+          <w:szCs w:val="28"/>
+        </w:rPr>
+        <w:t>os</w:t>
+      </w:r>
+      <w:proofErr w:type="spellEnd"/>
+      <w:r>
+        <w:rPr>
+          <w:color w:val="000000" w:themeColor="text1"/>
+          <w:sz w:val="28"/>
+          <w:szCs w:val="28"/>
+        </w:rPr>
+        <w:t xml:space="preserve"> в </w:t>
+      </w:r>
+      <w:proofErr w:type="spellStart"/>
+      <w:r>
+        <w:rPr>
+          <w:color w:val="000000" w:themeColor="text1"/>
+          <w:sz w:val="28"/>
+          <w:szCs w:val="28"/>
+        </w:rPr>
+        <w:t>python</w:t>
+      </w:r>
+      <w:proofErr w:type="spellEnd"/>
+      <w:r>
+        <w:rPr>
+          <w:color w:val="000000" w:themeColor="text1"/>
+          <w:sz w:val="28"/>
+          <w:szCs w:val="28"/>
+        </w:rPr>
+        <w:t xml:space="preserve"> созда</w:t>
+      </w:r>
+      <w:r>
+        <w:rPr>
+          <w:color w:val="000000" w:themeColor="text1"/>
+          <w:sz w:val="28"/>
+          <w:szCs w:val="28"/>
+        </w:rPr>
+        <w:t>ть</w:t>
+      </w:r>
+      <w:r>
+        <w:rPr>
+          <w:color w:val="000000" w:themeColor="text1"/>
+          <w:sz w:val="28"/>
+          <w:szCs w:val="28"/>
+        </w:rPr>
+        <w:t xml:space="preserve"> в папках от Data2 до Data7 папки </w:t>
+      </w:r>
+      <w:proofErr w:type="spellStart"/>
+      <w:r>
+        <w:rPr>
+          <w:color w:val="000000" w:themeColor="text1"/>
+          <w:sz w:val="28"/>
+          <w:szCs w:val="28"/>
+        </w:rPr>
+        <w:t>doc</w:t>
+      </w:r>
+      <w:proofErr w:type="spellEnd"/>
+      <w:r>
+        <w:rPr>
+          <w:color w:val="000000" w:themeColor="text1"/>
+          <w:sz w:val="28"/>
+          <w:szCs w:val="28"/>
+        </w:rPr>
+        <w:t xml:space="preserve"> и скопир</w:t>
+      </w:r>
+      <w:r>
+        <w:rPr>
+          <w:color w:val="000000" w:themeColor="text1"/>
+          <w:sz w:val="28"/>
+          <w:szCs w:val="28"/>
+        </w:rPr>
+        <w:t>овать</w:t>
+      </w:r>
+      <w:r>
+        <w:rPr>
+          <w:color w:val="000000" w:themeColor="text1"/>
+          <w:sz w:val="28"/>
+          <w:szCs w:val="28"/>
+        </w:rPr>
+        <w:t xml:space="preserve"> из папки Data1\</w:t>
+      </w:r>
+      <w:proofErr w:type="spellStart"/>
+      <w:r>
+        <w:rPr>
+          <w:color w:val="000000" w:themeColor="text1"/>
+          <w:sz w:val="28"/>
+          <w:szCs w:val="28"/>
+        </w:rPr>
+        <w:t>doc</w:t>
+      </w:r>
+      <w:proofErr w:type="spellEnd"/>
+      <w:r>
+        <w:rPr>
+          <w:color w:val="000000" w:themeColor="text1"/>
+          <w:sz w:val="28"/>
+          <w:szCs w:val="28"/>
+        </w:rPr>
+        <w:t xml:space="preserve"> документ "</w:t>
+      </w:r>
+      <w:proofErr w:type="spellStart"/>
+      <w:r>
+        <w:rPr>
+          <w:color w:val="000000" w:themeColor="text1"/>
+          <w:sz w:val="28"/>
+          <w:szCs w:val="28"/>
+        </w:rPr>
+        <w:t>Лр</w:t>
+      </w:r>
+      <w:proofErr w:type="spellEnd"/>
+      <w:r>
+        <w:rPr>
+          <w:color w:val="000000" w:themeColor="text1"/>
+          <w:sz w:val="28"/>
+          <w:szCs w:val="28"/>
+        </w:rPr>
+        <w:t xml:space="preserve"> 1 Кожуховский.docx" в эти папки док, заменяя цифру после слова </w:t>
+      </w:r>
+      <w:proofErr w:type="spellStart"/>
+      <w:r>
+        <w:rPr>
+          <w:color w:val="000000" w:themeColor="text1"/>
+          <w:sz w:val="28"/>
+          <w:szCs w:val="28"/>
+        </w:rPr>
+        <w:t>Лр</w:t>
+      </w:r>
+      <w:proofErr w:type="spellEnd"/>
+      <w:r>
+        <w:rPr>
+          <w:color w:val="000000" w:themeColor="text1"/>
+          <w:sz w:val="28"/>
+          <w:szCs w:val="28"/>
+        </w:rPr>
+        <w:t>.</w:t>
+      </w:r>
+    </w:p>
+    <w:p>
+      <w:pPr>
+        <w:pStyle w:val="a3"/>
+        <w:spacing w:line="360" w:lineRule="auto"/>
+        <w:ind w:left="0" w:firstLine="709"/>
+        <w:jc w:val="both"/>
+        <w:rPr>
+          <w:color w:val="000000" w:themeColor="text1"/>
+          <w:sz w:val="28"/>
+          <w:szCs w:val="28"/>
+        </w:rPr>
+      </w:pPr>
+      <w:r>
+        <w:rPr>
+          <w:noProof/>
+        </w:rPr>
+        <w:drawing>
+          <wp:inline distT="0" distB="0" distL="0" distR="0" wp14:anchorId="0A471161" wp14:editId="7979EED9">
+            <wp:extent cx="4848225" cy="3404381"/>
+            <wp:effectExtent l="0" t="0" r="0" b="5715"/>
+            <wp:docPr id="3" name="Рисунок 3"/>
+            <wp:cNvGraphicFramePr>
+              <a:graphicFrameLocks xmlns:a="http://schemas.openxmlformats.org/drawingml/2006/main" noChangeAspect="1"/>
+            </wp:cNvGraphicFramePr>
+            <a:graphic xmlns:a="http://schemas.openxmlformats.org/drawingml/2006/main">
+              <a:graphicData uri="http://schemas.openxmlformats.org/drawingml/2006/picture">
+                <pic:pic xmlns:pic="http://schemas.openxmlformats.org/drawingml/2006/picture">
+                  <pic:nvPicPr>
+                    <pic:cNvPr id="1" name=""/>
+                    <pic:cNvPicPr/>
+                  </pic:nvPicPr>
+                  <pic:blipFill>
+                    <a:blip r:embed="rId21"/>
+                    <a:stretch>
+                      <a:fillRect/>
+                    </a:stretch>
+                  </pic:blipFill>
+                  <pic:spPr>
+                    <a:xfrm>
+                      <a:off x="0" y="0"/>
+                      <a:ext cx="4853903" cy="3408368"/>
+                    </a:xfrm>
+                    <a:prstGeom prst="rect">
+                      <a:avLst/>
+                    </a:prstGeom>
+                  </pic:spPr>
+                </pic:pic>
+              </a:graphicData>
+            </a:graphic>
+          </wp:inline>
+        </w:drawing>
+      </w:r>
+    </w:p>
+    <w:p>
+      <w:pPr>
+        <w:pStyle w:val="a3"/>
+        <w:spacing w:line="360" w:lineRule="auto"/>
+        <w:ind w:left="0"/>
+        <w:jc w:val="center"/>
+        <w:rPr>
+          <w:color w:val="000000" w:themeColor="text1"/>
+          <w:sz w:val="28"/>
+          <w:szCs w:val="28"/>
+        </w:rPr>
+      </w:pPr>
+      <w:r>
+        <w:rPr>
+          <w:color w:val="000000" w:themeColor="text1"/>
+          <w:sz w:val="28"/>
+          <w:szCs w:val="28"/>
+        </w:rPr>
+        <w:t xml:space="preserve">Рисунок 17. </w:t>
+      </w:r>
+      <w:r>
+        <w:rPr>
+          <w:color w:val="000000" w:themeColor="text1"/>
+          <w:sz w:val="28"/>
+          <w:szCs w:val="28"/>
+        </w:rPr>
+        <w:t>Код решения придуманного задания и его выполнение</w:t>
+      </w:r>
+    </w:p>
+    <w:p>
+      <w:pPr>
+        <w:pStyle w:val="a3"/>
+        <w:spacing w:line="360" w:lineRule="auto"/>
+        <w:ind w:left="0" w:firstLine="709"/>
+        <w:jc w:val="both"/>
+        <w:rPr>
+          <w:color w:val="000000" w:themeColor="text1"/>
+          <w:sz w:val="28"/>
+          <w:szCs w:val="28"/>
+        </w:rPr>
+      </w:pPr>
+      <w:r>
+        <w:rPr>
+          <w:color w:val="000000" w:themeColor="text1"/>
+          <w:sz w:val="28"/>
+          <w:szCs w:val="28"/>
+        </w:rPr>
+        <w:lastRenderedPageBreak/>
+        <w:t xml:space="preserve">10. </w:t>
+      </w:r>
+      <w:r>
+        <w:rPr>
+          <w:color w:val="000000" w:themeColor="text1"/>
+          <w:sz w:val="28"/>
+          <w:szCs w:val="28"/>
+        </w:rPr>
+        <w:t xml:space="preserve">Добавил отчет по лабораторной работе в формате PDF в папку </w:t>
+      </w:r>
+      <w:proofErr w:type="spellStart"/>
+      <w:r>
+        <w:rPr>
+          <w:color w:val="000000" w:themeColor="text1"/>
+          <w:sz w:val="28"/>
+          <w:szCs w:val="28"/>
+        </w:rPr>
+        <w:t>doc</w:t>
+      </w:r>
+      <w:proofErr w:type="spellEnd"/>
+      <w:r>
+        <w:rPr>
+          <w:color w:val="000000" w:themeColor="text1"/>
+          <w:sz w:val="28"/>
+          <w:szCs w:val="28"/>
+        </w:rPr>
+        <w:t xml:space="preserve"> репозитория. Зафиксировал изменения.</w:t>
+      </w:r>
+    </w:p>
+    <w:p>
+      <w:pPr>
+        <w:pStyle w:val="a3"/>
+        <w:spacing w:line="360" w:lineRule="auto"/>
+        <w:ind w:left="0" w:firstLine="709"/>
+        <w:jc w:val="both"/>
+        <w:rPr>
+          <w:color w:val="000000" w:themeColor="text1"/>
+          <w:sz w:val="28"/>
+          <w:szCs w:val="28"/>
+        </w:rPr>
+      </w:pPr>
+      <w:r>
+        <w:rPr>
+          <w:color w:val="000000" w:themeColor="text1"/>
+          <w:sz w:val="28"/>
+          <w:szCs w:val="28"/>
+        </w:rPr>
         <w:t xml:space="preserve">11. </w:t>
       </w:r>
       <w:r>
@@ -1667,7 +3116,25 @@
           <w:sz w:val="28"/>
           <w:szCs w:val="28"/>
         </w:rPr>
-        <w:t>слияние ветки для разработки с веткой master/main.</w:t>
+        <w:t>слияние ветки для разработки с веткой master/</w:t>
+      </w:r>
+      <w:proofErr w:type="spellStart"/>
+      <w:r>
+        <w:rPr>
+          <w:color w:val="000000" w:themeColor="text1"/>
+          <w:sz w:val="28"/>
+          <w:szCs w:val="28"/>
+        </w:rPr>
+        <w:t>main</w:t>
+      </w:r>
+      <w:proofErr w:type="spellEnd"/>
+      <w:r>
+        <w:rPr>
+          <w:color w:val="000000" w:themeColor="text1"/>
+          <w:sz w:val="28"/>
+          <w:szCs w:val="28"/>
+        </w:rPr>
+        <w:t>.</w:t>
       </w:r>
     </w:p>
     <w:p>
@@ -1693,7 +3160,25 @@
           <w:sz w:val="28"/>
           <w:szCs w:val="28"/>
         </w:rPr>
-        <w:t>Отправил сделанные изменения на сервер GitHub.</w:t>
+        <w:t xml:space="preserve">Отправил сделанные изменения на сервер </w:t>
+      </w:r>
+      <w:proofErr w:type="spellStart"/>
+      <w:r>
+        <w:rPr>
+          <w:color w:val="000000" w:themeColor="text1"/>
+          <w:sz w:val="28"/>
+          <w:szCs w:val="28"/>
+        </w:rPr>
+        <w:t>GitHub</w:t>
+      </w:r>
+      <w:proofErr w:type="spellEnd"/>
+      <w:r>
+        <w:rPr>
+          <w:color w:val="000000" w:themeColor="text1"/>
+          <w:sz w:val="28"/>
+          <w:szCs w:val="28"/>
+        </w:rPr>
+        <w:t>.</w:t>
       </w:r>
     </w:p>
     <w:p>
@@ -1756,6 +3241,7 @@
         </w:rPr>
         <w:t xml:space="preserve">Чтобы открыть файл для чтения, мы используем режим r или </w:t>
       </w:r>
+      <w:proofErr w:type="spellStart"/>
       <w:r>
         <w:rPr>
           <w:sz w:val="28"/>
@@ -1764,12 +3250,54 @@
         </w:rPr>
         <w:t>rb</w:t>
       </w:r>
-      <w:r>
-        <w:rPr>
-          <w:sz w:val="28"/>
-          <w:szCs w:val="28"/>
-        </w:rPr>
-        <w:t>. file = open("text.txt", 'r').</w:t>
+      <w:proofErr w:type="spellEnd"/>
+      <w:r>
+        <w:rPr>
+          <w:sz w:val="28"/>
+          <w:szCs w:val="28"/>
+        </w:rPr>
+        <w:t xml:space="preserve">. </w:t>
+      </w:r>
+      <w:proofErr w:type="spellStart"/>
+      <w:r>
+        <w:rPr>
+          <w:sz w:val="28"/>
+          <w:szCs w:val="28"/>
+        </w:rPr>
+        <w:t>file</w:t>
+      </w:r>
+      <w:proofErr w:type="spellEnd"/>
+      <w:r>
+        <w:rPr>
+          <w:sz w:val="28"/>
+          <w:szCs w:val="28"/>
+        </w:rPr>
+        <w:t xml:space="preserve"> = </w:t>
+      </w:r>
+      <w:proofErr w:type="spellStart"/>
+      <w:proofErr w:type="gramStart"/>
+      <w:r>
+        <w:rPr>
+          <w:sz w:val="28"/>
+          <w:szCs w:val="28"/>
+        </w:rPr>
+        <w:t>open</w:t>
+      </w:r>
+      <w:proofErr w:type="spellEnd"/>
+      <w:r>
+        <w:rPr>
+          <w:sz w:val="28"/>
+          <w:szCs w:val="28"/>
+        </w:rPr>
+        <w:t>(</w:t>
+      </w:r>
+      <w:proofErr w:type="gramEnd"/>
+      <w:r>
+        <w:rPr>
+          <w:sz w:val="28"/>
+          <w:szCs w:val="28"/>
+        </w:rPr>
+        <w:t>"text.txt", 'r').</w:t>
       </w:r>
     </w:p>
     <w:bookmarkEnd w:id="1"/>
@@ -1830,6 +3358,7 @@
         </w:rPr>
         <w:t xml:space="preserve"> или </w:t>
       </w:r>
+      <w:proofErr w:type="spellStart"/>
       <w:r>
         <w:rPr>
           <w:sz w:val="28"/>
@@ -1838,12 +3367,54 @@
         </w:rPr>
         <w:t>wb</w:t>
       </w:r>
-      <w:r>
-        <w:rPr>
-          <w:sz w:val="28"/>
-          <w:szCs w:val="28"/>
-        </w:rPr>
-        <w:t>. file = open("text.txt", '</w:t>
+      <w:proofErr w:type="spellEnd"/>
+      <w:r>
+        <w:rPr>
+          <w:sz w:val="28"/>
+          <w:szCs w:val="28"/>
+        </w:rPr>
+        <w:t xml:space="preserve">. </w:t>
+      </w:r>
+      <w:proofErr w:type="spellStart"/>
+      <w:r>
+        <w:rPr>
+          <w:sz w:val="28"/>
+          <w:szCs w:val="28"/>
+        </w:rPr>
+        <w:t>file</w:t>
+      </w:r>
+      <w:proofErr w:type="spellEnd"/>
+      <w:r>
+        <w:rPr>
+          <w:sz w:val="28"/>
+          <w:szCs w:val="28"/>
+        </w:rPr>
+        <w:t xml:space="preserve"> = </w:t>
+      </w:r>
+      <w:proofErr w:type="spellStart"/>
+      <w:proofErr w:type="gramStart"/>
+      <w:r>
+        <w:rPr>
+          <w:sz w:val="28"/>
+          <w:szCs w:val="28"/>
+        </w:rPr>
+        <w:t>open</w:t>
+      </w:r>
+      <w:proofErr w:type="spellEnd"/>
+      <w:r>
+        <w:rPr>
+          <w:sz w:val="28"/>
+          <w:szCs w:val="28"/>
+        </w:rPr>
+        <w:t>(</w:t>
+      </w:r>
+      <w:proofErr w:type="gramEnd"/>
+      <w:r>
+        <w:rPr>
+          <w:sz w:val="28"/>
+          <w:szCs w:val="28"/>
+        </w:rPr>
+        <w:t>"text.txt", '</w:t>
       </w:r>
       <w:r>
         <w:rPr>
@@ -1895,7 +3466,23 @@
           <w:sz w:val="28"/>
           <w:szCs w:val="28"/>
         </w:rPr>
-        <w:t>, чтобы не перезаписывать файл, а дозаписывать в него.</w:t>
+        <w:t xml:space="preserve">, чтобы не перезаписывать файл, а </w:t>
+      </w:r>
+      <w:proofErr w:type="spellStart"/>
+      <w:r>
+        <w:rPr>
+          <w:sz w:val="28"/>
+          <w:szCs w:val="28"/>
+        </w:rPr>
+        <w:t>дозаписывать</w:t>
+      </w:r>
+      <w:proofErr w:type="spellEnd"/>
+      <w:r>
+        <w:rPr>
+          <w:sz w:val="28"/>
+          <w:szCs w:val="28"/>
+        </w:rPr>
+        <w:t xml:space="preserve"> в него.</w:t>
       </w:r>
     </w:p>
     <w:p>
@@ -1938,7 +3525,57 @@
           <w:sz w:val="28"/>
           <w:szCs w:val="28"/>
         </w:rPr>
-        <w:t xml:space="preserve">Чтобы прочитать файл с помощью сценария Python, Python предоставляет метод read() . Метод read() считывает строку из файла. Он может читать данные как в текстовом, так и в двоичном формате. Также можно использовать цикл </w:t>
+        <w:t xml:space="preserve">Чтобы прочитать файл с помощью сценария Python, Python предоставляет метод </w:t>
+      </w:r>
+      <w:proofErr w:type="spellStart"/>
+      <w:proofErr w:type="gramStart"/>
+      <w:r>
+        <w:rPr>
+          <w:sz w:val="28"/>
+          <w:szCs w:val="28"/>
+        </w:rPr>
+        <w:t>read</w:t>
+      </w:r>
+      <w:proofErr w:type="spellEnd"/>
+      <w:r>
+        <w:rPr>
+          <w:sz w:val="28"/>
+          <w:szCs w:val="28"/>
+        </w:rPr>
+        <w:t>(</w:t>
+      </w:r>
+      <w:proofErr w:type="gramEnd"/>
+      <w:r>
+        <w:rPr>
+          <w:sz w:val="28"/>
+          <w:szCs w:val="28"/>
+        </w:rPr>
+        <w:t xml:space="preserve">) . Метод </w:t>
+      </w:r>
+      <w:proofErr w:type="spellStart"/>
+      <w:proofErr w:type="gramStart"/>
+      <w:r>
+        <w:rPr>
+          <w:sz w:val="28"/>
+          <w:szCs w:val="28"/>
+        </w:rPr>
+        <w:t>read</w:t>
+      </w:r>
+      <w:proofErr w:type="spellEnd"/>
+      <w:r>
+        <w:rPr>
+          <w:sz w:val="28"/>
+          <w:szCs w:val="28"/>
+        </w:rPr>
+        <w:t>(</w:t>
+      </w:r>
+      <w:proofErr w:type="gramEnd"/>
+      <w:r>
+        <w:rPr>
+          <w:sz w:val="28"/>
+          <w:szCs w:val="28"/>
+        </w:rPr>
+        <w:t xml:space="preserve">) считывает строку из файла. Он может читать данные как в текстовом, так и в двоичном формате. Также можно использовать цикл </w:t>
       </w:r>
       <w:r>
         <w:rPr>
@@ -1970,6 +3607,7 @@
         </w:rPr>
         <w:t xml:space="preserve"> </w:t>
       </w:r>
+      <w:proofErr w:type="spellStart"/>
       <w:r>
         <w:rPr>
           <w:sz w:val="28"/>
@@ -1978,6 +3616,7 @@
         </w:rPr>
         <w:t>i</w:t>
       </w:r>
+      <w:proofErr w:type="spellEnd"/>
       <w:r>
         <w:rPr>
           <w:sz w:val="28"/>
@@ -2000,6 +3639,7 @@
         </w:rPr>
         <w:t xml:space="preserve"> </w:t>
       </w:r>
+      <w:proofErr w:type="spellStart"/>
       <w:r>
         <w:rPr>
           <w:sz w:val="28"/>
@@ -2008,6 +3648,7 @@
         </w:rPr>
         <w:t>fileptr</w:t>
       </w:r>
+      <w:proofErr w:type="spellEnd"/>
       <w:r>
         <w:rPr>
           <w:sz w:val="28"/>
@@ -2030,6 +3671,7 @@
         </w:rPr>
         <w:t>(</w:t>
       </w:r>
+      <w:proofErr w:type="spellStart"/>
       <w:r>
         <w:rPr>
           <w:sz w:val="28"/>
@@ -2038,6 +3680,7 @@
         </w:rPr>
         <w:t>i</w:t>
       </w:r>
+      <w:proofErr w:type="spellEnd"/>
       <w:r>
         <w:rPr>
           <w:sz w:val="28"/>
@@ -2045,13 +3688,55 @@
         </w:rPr>
         <w:t xml:space="preserve">); также можно использовать метод </w:t>
       </w:r>
-      <w:r>
-        <w:rPr>
-          <w:sz w:val="28"/>
-          <w:szCs w:val="28"/>
-        </w:rPr>
-        <w:lastRenderedPageBreak/>
-        <w:t>readline(), который читает строки файла с самого начала, т. е. если мы используем его два раза, мы можем получить первые две строки файла. Python также предоставляет метод readlines() , который используется для чтения строк. Возвращает список строк до конца файла (EOF).</w:t>
+      <w:proofErr w:type="spellStart"/>
+      <w:proofErr w:type="gramStart"/>
+      <w:r>
+        <w:rPr>
+          <w:sz w:val="28"/>
+          <w:szCs w:val="28"/>
+        </w:rPr>
+        <w:t>readline</w:t>
+      </w:r>
+      <w:proofErr w:type="spellEnd"/>
+      <w:r>
+        <w:rPr>
+          <w:sz w:val="28"/>
+          <w:szCs w:val="28"/>
+        </w:rPr>
+        <w:t>(</w:t>
+      </w:r>
+      <w:proofErr w:type="gramEnd"/>
+      <w:r>
+        <w:rPr>
+          <w:sz w:val="28"/>
+          <w:szCs w:val="28"/>
+        </w:rPr>
+        <w:t xml:space="preserve">), который читает строки файла с самого начала, т. е. если мы используем его два раза, мы можем получить первые две строки файла. Python также предоставляет метод </w:t>
+      </w:r>
+      <w:proofErr w:type="spellStart"/>
+      <w:proofErr w:type="gramStart"/>
+      <w:r>
+        <w:rPr>
+          <w:sz w:val="28"/>
+          <w:szCs w:val="28"/>
+        </w:rPr>
+        <w:t>readlines</w:t>
+      </w:r>
+      <w:proofErr w:type="spellEnd"/>
+      <w:r>
+        <w:rPr>
+          <w:sz w:val="28"/>
+          <w:szCs w:val="28"/>
+        </w:rPr>
+        <w:t>(</w:t>
+      </w:r>
+      <w:proofErr w:type="gramEnd"/>
+      <w:r>
+        <w:rPr>
+          <w:sz w:val="28"/>
+          <w:szCs w:val="28"/>
+        </w:rPr>
+        <w:t>) , который используется для чтения строк. Возвращает список строк до конца файла (EOF).</w:t>
       </w:r>
     </w:p>
     <w:p>
@@ -2094,7 +3779,32 @@
           <w:sz w:val="28"/>
           <w:szCs w:val="28"/>
         </w:rPr>
-        <w:t>Запись данных в файл. Записать данные в файл можно с помощью метода write().</w:t>
+        <w:t xml:space="preserve">Запись данных в файл. Записать данные в файл можно с помощью метода </w:t>
+      </w:r>
+      <w:proofErr w:type="spellStart"/>
+      <w:proofErr w:type="gramStart"/>
+      <w:r>
+        <w:rPr>
+          <w:sz w:val="28"/>
+          <w:szCs w:val="28"/>
+        </w:rPr>
+        <w:t>write</w:t>
+      </w:r>
+      <w:proofErr w:type="spellEnd"/>
+      <w:r>
+        <w:rPr>
+          <w:sz w:val="28"/>
+          <w:szCs w:val="28"/>
+        </w:rPr>
+        <w:t>(</w:t>
+      </w:r>
+      <w:proofErr w:type="gramEnd"/>
+      <w:r>
+        <w:rPr>
+          <w:sz w:val="28"/>
+          <w:szCs w:val="28"/>
+        </w:rPr>
+        <w:t>).</w:t>
       </w:r>
     </w:p>
     <w:p>
@@ -2137,7 +3847,32 @@
           <w:sz w:val="28"/>
           <w:szCs w:val="28"/>
         </w:rPr>
-        <w:t xml:space="preserve">После того, как мы открыли файл, и выполнили все нужные операции, нам необходимо его закрыть. Для закрытия файла используется функция close(). </w:t>
+        <w:t xml:space="preserve">После того, как мы открыли файл, и выполнили все нужные операции, нам необходимо его закрыть. Для закрытия файла используется функция </w:t>
+      </w:r>
+      <w:proofErr w:type="spellStart"/>
+      <w:proofErr w:type="gramStart"/>
+      <w:r>
+        <w:rPr>
+          <w:sz w:val="28"/>
+          <w:szCs w:val="28"/>
+        </w:rPr>
+        <w:t>close</w:t>
+      </w:r>
+      <w:proofErr w:type="spellEnd"/>
+      <w:r>
+        <w:rPr>
+          <w:sz w:val="28"/>
+          <w:szCs w:val="28"/>
+        </w:rPr>
+        <w:t>(</w:t>
+      </w:r>
+      <w:proofErr w:type="gramEnd"/>
+      <w:r>
+        <w:rPr>
+          <w:sz w:val="28"/>
+          <w:szCs w:val="28"/>
+        </w:rPr>
+        <w:t xml:space="preserve">). </w:t>
       </w:r>
     </w:p>
     <w:p>
@@ -2162,7 +3897,39 @@
           <w:sz w:val="28"/>
           <w:szCs w:val="28"/>
         </w:rPr>
-        <w:t>Изучите самостоятельно работу конструкции with ... as. Каково ее</w:t>
+        <w:t xml:space="preserve">Изучите самостоятельно работу конструкции </w:t>
+      </w:r>
+      <w:proofErr w:type="spellStart"/>
+      <w:r>
+        <w:rPr>
+          <w:sz w:val="28"/>
+          <w:szCs w:val="28"/>
+        </w:rPr>
+        <w:t>with</w:t>
+      </w:r>
+      <w:proofErr w:type="spellEnd"/>
+      <w:r>
+        <w:rPr>
+          <w:sz w:val="28"/>
+          <w:szCs w:val="28"/>
+        </w:rPr>
+        <w:t xml:space="preserve"> ... </w:t>
+      </w:r>
+      <w:proofErr w:type="spellStart"/>
+      <w:r>
+        <w:rPr>
+          <w:sz w:val="28"/>
+          <w:szCs w:val="28"/>
+        </w:rPr>
+        <w:t>as</w:t>
+      </w:r>
+      <w:proofErr w:type="spellEnd"/>
+      <w:r>
+        <w:rPr>
+          <w:sz w:val="28"/>
+          <w:szCs w:val="28"/>
+        </w:rPr>
+        <w:t>. Каково ее</w:t>
       </w:r>
     </w:p>
     <w:p>
@@ -2201,7 +3968,40 @@
           <w:sz w:val="28"/>
           <w:szCs w:val="28"/>
         </w:rPr>
-        <w:t>Конструкция with ... as в языке Python предназначена для обеспечения управления ресурсами с автоматическим освобождением этих ресурсов после завершения блока кода. Она часто используется с объектами, которые поддерживают протокол менеджеров контекста.</w:t>
+        <w:lastRenderedPageBreak/>
+        <w:t xml:space="preserve">Конструкция </w:t>
+      </w:r>
+      <w:proofErr w:type="spellStart"/>
+      <w:r>
+        <w:rPr>
+          <w:sz w:val="28"/>
+          <w:szCs w:val="28"/>
+        </w:rPr>
+        <w:t>with</w:t>
+      </w:r>
+      <w:proofErr w:type="spellEnd"/>
+      <w:r>
+        <w:rPr>
+          <w:sz w:val="28"/>
+          <w:szCs w:val="28"/>
+        </w:rPr>
+        <w:t xml:space="preserve"> ... </w:t>
+      </w:r>
+      <w:proofErr w:type="spellStart"/>
+      <w:r>
+        <w:rPr>
+          <w:sz w:val="28"/>
+          <w:szCs w:val="28"/>
+        </w:rPr>
+        <w:t>as</w:t>
+      </w:r>
+      <w:proofErr w:type="spellEnd"/>
+      <w:r>
+        <w:rPr>
+          <w:sz w:val="28"/>
+          <w:szCs w:val="28"/>
+        </w:rPr>
+        <w:t xml:space="preserve"> в языке Python предназначена для обеспечения управления ресурсами с автоматическим освобождением этих ресурсов после завершения блока кода. Она часто используется с объектами, которые поддерживают протокол менеджеров контекста.</w:t>
       </w:r>
     </w:p>
     <w:p>
@@ -2246,7 +4046,32 @@
           <w:sz w:val="28"/>
           <w:szCs w:val="28"/>
         </w:rPr>
-        <w:t>Метод writelines():</w:t>
+        <w:t xml:space="preserve">Метод </w:t>
+      </w:r>
+      <w:proofErr w:type="spellStart"/>
+      <w:proofErr w:type="gramStart"/>
+      <w:r>
+        <w:rPr>
+          <w:sz w:val="28"/>
+          <w:szCs w:val="28"/>
+        </w:rPr>
+        <w:t>writelines</w:t>
+      </w:r>
+      <w:proofErr w:type="spellEnd"/>
+      <w:r>
+        <w:rPr>
+          <w:sz w:val="28"/>
+          <w:szCs w:val="28"/>
+        </w:rPr>
+        <w:t>(</w:t>
+      </w:r>
+      <w:proofErr w:type="gramEnd"/>
+      <w:r>
+        <w:rPr>
+          <w:sz w:val="28"/>
+          <w:szCs w:val="28"/>
+        </w:rPr>
+        <w:t>):</w:t>
       </w:r>
     </w:p>
     <w:p>
@@ -2284,7 +4109,32 @@
           <w:sz w:val="28"/>
           <w:szCs w:val="28"/>
         </w:rPr>
-        <w:t>В Python также существует метод readinto(), который читает данные из файла и записывает их в предварительно выделенный буфер. Это может быть полезно, если нужно работать с данными напрямую в буфере, минуя дополнительные копирования в памяти.</w:t>
+        <w:t xml:space="preserve">В Python также существует метод </w:t>
+      </w:r>
+      <w:proofErr w:type="spellStart"/>
+      <w:proofErr w:type="gramStart"/>
+      <w:r>
+        <w:rPr>
+          <w:sz w:val="28"/>
+          <w:szCs w:val="28"/>
+        </w:rPr>
+        <w:t>readinto</w:t>
+      </w:r>
+      <w:proofErr w:type="spellEnd"/>
+      <w:r>
+        <w:rPr>
+          <w:sz w:val="28"/>
+          <w:szCs w:val="28"/>
+        </w:rPr>
+        <w:t>(</w:t>
+      </w:r>
+      <w:proofErr w:type="gramEnd"/>
+      <w:r>
+        <w:rPr>
+          <w:sz w:val="28"/>
+          <w:szCs w:val="28"/>
+        </w:rPr>
+        <w:t>), который читает данные из файла и записывает их в предварительно выделенный буфер. Это может быть полезно, если нужно работать с данными напрямую в буфере, минуя дополнительные копирования в памяти.</w:t>
       </w:r>
     </w:p>
     <w:p>
@@ -2308,7 +4158,23 @@
           <w:sz w:val="28"/>
           <w:szCs w:val="28"/>
         </w:rPr>
-        <w:t>Какие существуют, помимо рассмотренных, функции модуля os для работы с файловой системой?</w:t>
+        <w:t xml:space="preserve">Какие существуют, помимо рассмотренных, функции модуля </w:t>
+      </w:r>
+      <w:proofErr w:type="spellStart"/>
+      <w:r>
+        <w:rPr>
+          <w:sz w:val="28"/>
+          <w:szCs w:val="28"/>
+        </w:rPr>
+        <w:t>os</w:t>
+      </w:r>
+      <w:proofErr w:type="spellEnd"/>
+      <w:r>
+        <w:rPr>
+          <w:sz w:val="28"/>
+          <w:szCs w:val="28"/>
+        </w:rPr>
+        <w:t xml:space="preserve"> для работы с файловой системой?</w:t>
       </w:r>
     </w:p>
     <w:p>
@@ -2322,13 +4188,135 @@
           <w:szCs w:val="28"/>
         </w:rPr>
       </w:pPr>
-      <w:r>
-        <w:rPr>
-          <w:sz w:val="28"/>
-          <w:szCs w:val="28"/>
-        </w:rPr>
-        <w:lastRenderedPageBreak/>
-        <w:t>os.chmod (path, mode, *, dir_fd=None, follow_symlinks=True) - смена прав доступа к объекту (mode - восьмеричное число).</w:t>
+      <w:proofErr w:type="spellStart"/>
+      <w:proofErr w:type="gramStart"/>
+      <w:r>
+        <w:rPr>
+          <w:sz w:val="28"/>
+          <w:szCs w:val="28"/>
+        </w:rPr>
+        <w:t>os.chmod</w:t>
+      </w:r>
+      <w:proofErr w:type="spellEnd"/>
+      <w:proofErr w:type="gramEnd"/>
+      <w:r>
+        <w:rPr>
+          <w:sz w:val="28"/>
+          <w:szCs w:val="28"/>
+        </w:rPr>
+        <w:t xml:space="preserve"> (</w:t>
+      </w:r>
+      <w:proofErr w:type="spellStart"/>
+      <w:r>
+        <w:rPr>
+          <w:sz w:val="28"/>
+          <w:szCs w:val="28"/>
+        </w:rPr>
+        <w:t>path</w:t>
+      </w:r>
+      <w:proofErr w:type="spellEnd"/>
+      <w:r>
+        <w:rPr>
+          <w:sz w:val="28"/>
+          <w:szCs w:val="28"/>
+        </w:rPr>
+        <w:t xml:space="preserve">, </w:t>
+      </w:r>
+      <w:proofErr w:type="spellStart"/>
+      <w:r>
+        <w:rPr>
+          <w:sz w:val="28"/>
+          <w:szCs w:val="28"/>
+        </w:rPr>
+        <w:t>mode</w:t>
+      </w:r>
+      <w:proofErr w:type="spellEnd"/>
+      <w:r>
+        <w:rPr>
+          <w:sz w:val="28"/>
+          <w:szCs w:val="28"/>
+        </w:rPr>
+        <w:t xml:space="preserve">, *, </w:t>
+      </w:r>
+      <w:proofErr w:type="spellStart"/>
+      <w:r>
+        <w:rPr>
+          <w:sz w:val="28"/>
+          <w:szCs w:val="28"/>
+        </w:rPr>
+        <w:t>dir_fd</w:t>
+      </w:r>
+      <w:proofErr w:type="spellEnd"/>
+      <w:r>
+        <w:rPr>
+          <w:sz w:val="28"/>
+          <w:szCs w:val="28"/>
+        </w:rPr>
+        <w:t>=</w:t>
+      </w:r>
+      <w:proofErr w:type="spellStart"/>
+      <w:r>
+        <w:rPr>
+          <w:sz w:val="28"/>
+          <w:szCs w:val="28"/>
+        </w:rPr>
+        <w:t>None</w:t>
+      </w:r>
+      <w:proofErr w:type="spellEnd"/>
+      <w:r>
+        <w:rPr>
+          <w:sz w:val="28"/>
+          <w:szCs w:val="28"/>
+        </w:rPr>
+        <w:t xml:space="preserve">, </w:t>
+      </w:r>
+      <w:proofErr w:type="spellStart"/>
+      <w:r>
+        <w:rPr>
+          <w:sz w:val="28"/>
+          <w:szCs w:val="28"/>
+        </w:rPr>
+        <w:t>follow_symlinks</w:t>
+      </w:r>
+      <w:proofErr w:type="spellEnd"/>
+      <w:r>
+        <w:rPr>
+          <w:sz w:val="28"/>
+          <w:szCs w:val="28"/>
+        </w:rPr>
+        <w:t>=</w:t>
+      </w:r>
+      <w:proofErr w:type="spellStart"/>
+      <w:r>
+        <w:rPr>
+          <w:sz w:val="28"/>
+          <w:szCs w:val="28"/>
+        </w:rPr>
+        <w:t>True</w:t>
+      </w:r>
+      <w:proofErr w:type="spellEnd"/>
+      <w:r>
+        <w:rPr>
+          <w:sz w:val="28"/>
+          <w:szCs w:val="28"/>
+        </w:rPr>
+        <w:t>) - смена прав доступа к объекту (</w:t>
+      </w:r>
+      <w:proofErr w:type="spellStart"/>
+      <w:r>
+        <w:rPr>
+          <w:sz w:val="28"/>
+          <w:szCs w:val="28"/>
+        </w:rPr>
+        <w:t>mode</w:t>
+      </w:r>
+      <w:proofErr w:type="spellEnd"/>
+      <w:r>
+        <w:rPr>
+          <w:sz w:val="28"/>
+          <w:szCs w:val="28"/>
+        </w:rPr>
+        <w:t xml:space="preserve"> - восьмеричное число).</w:t>
       </w:r>
     </w:p>
     <w:p>
@@ -2343,13 +4331,79 @@
           <w:lang w:val="en-US"/>
         </w:rPr>
       </w:pPr>
+      <w:proofErr w:type="spellStart"/>
+      <w:proofErr w:type="gramStart"/>
       <w:r>
         <w:rPr>
           <w:sz w:val="28"/>
           <w:szCs w:val="28"/>
           <w:lang w:val="en-US"/>
         </w:rPr>
-        <w:t xml:space="preserve">os.chown (path, uid, gid, *, dir_fd=None, follow_symlinks=True) - </w:t>
+        <w:t>os.chown</w:t>
+      </w:r>
+      <w:proofErr w:type="spellEnd"/>
+      <w:proofErr w:type="gramEnd"/>
+      <w:r>
+        <w:rPr>
+          <w:sz w:val="28"/>
+          <w:szCs w:val="28"/>
+          <w:lang w:val="en-US"/>
+        </w:rPr>
+        <w:t xml:space="preserve"> (path, </w:t>
+      </w:r>
+      <w:proofErr w:type="spellStart"/>
+      <w:r>
+        <w:rPr>
+          <w:sz w:val="28"/>
+          <w:szCs w:val="28"/>
+          <w:lang w:val="en-US"/>
+        </w:rPr>
+        <w:t>uid</w:t>
+      </w:r>
+      <w:proofErr w:type="spellEnd"/>
+      <w:r>
+        <w:rPr>
+          <w:sz w:val="28"/>
+          <w:szCs w:val="28"/>
+          <w:lang w:val="en-US"/>
+        </w:rPr>
+        <w:t xml:space="preserve">, gid, *, </w:t>
+      </w:r>
+      <w:proofErr w:type="spellStart"/>
+      <w:r>
+        <w:rPr>
+          <w:sz w:val="28"/>
+          <w:szCs w:val="28"/>
+          <w:lang w:val="en-US"/>
+        </w:rPr>
+        <w:t>dir_fd</w:t>
+      </w:r>
+      <w:proofErr w:type="spellEnd"/>
+      <w:r>
+        <w:rPr>
+          <w:sz w:val="28"/>
+          <w:szCs w:val="28"/>
+          <w:lang w:val="en-US"/>
+        </w:rPr>
+        <w:t xml:space="preserve">=None, </w:t>
+      </w:r>
+      <w:proofErr w:type="spellStart"/>
+      <w:r>
+        <w:rPr>
+          <w:sz w:val="28"/>
+          <w:szCs w:val="28"/>
+          <w:lang w:val="en-US"/>
+        </w:rPr>
+        <w:t>follow_symlinks</w:t>
+      </w:r>
+      <w:proofErr w:type="spellEnd"/>
+      <w:r>
+        <w:rPr>
+          <w:sz w:val="28"/>
+          <w:szCs w:val="28"/>
+          <w:lang w:val="en-US"/>
+        </w:rPr>
+        <w:t xml:space="preserve">=True) - </w:t>
       </w:r>
       <w:r>
         <w:rPr>
@@ -2424,13 +4478,115 @@
           <w:lang w:val="en-US"/>
         </w:rPr>
       </w:pPr>
+      <w:proofErr w:type="spellStart"/>
+      <w:proofErr w:type="gramStart"/>
       <w:r>
         <w:rPr>
           <w:sz w:val="28"/>
           <w:szCs w:val="28"/>
           <w:lang w:val="en-US"/>
         </w:rPr>
-        <w:t xml:space="preserve">os.link (src, dst, *, src_dir_fd=None, dst_dir_fd=None, follow_symlinks=True) - </w:t>
+        <w:t>os.link</w:t>
+      </w:r>
+      <w:proofErr w:type="spellEnd"/>
+      <w:proofErr w:type="gramEnd"/>
+      <w:r>
+        <w:rPr>
+          <w:sz w:val="28"/>
+          <w:szCs w:val="28"/>
+          <w:lang w:val="en-US"/>
+        </w:rPr>
+        <w:t xml:space="preserve"> (</w:t>
+      </w:r>
+      <w:proofErr w:type="spellStart"/>
+      <w:r>
+        <w:rPr>
+          <w:sz w:val="28"/>
+          <w:szCs w:val="28"/>
+          <w:lang w:val="en-US"/>
+        </w:rPr>
+        <w:t>src</w:t>
+      </w:r>
+      <w:proofErr w:type="spellEnd"/>
+      <w:r>
+        <w:rPr>
+          <w:sz w:val="28"/>
+          <w:szCs w:val="28"/>
+          <w:lang w:val="en-US"/>
+        </w:rPr>
+        <w:t xml:space="preserve">, </w:t>
+      </w:r>
+      <w:proofErr w:type="spellStart"/>
+      <w:r>
+        <w:rPr>
+          <w:sz w:val="28"/>
+          <w:szCs w:val="28"/>
+          <w:lang w:val="en-US"/>
+        </w:rPr>
+        <w:t>dst</w:t>
+      </w:r>
+      <w:proofErr w:type="spellEnd"/>
+      <w:r>
+        <w:rPr>
+          <w:sz w:val="28"/>
+          <w:szCs w:val="28"/>
+          <w:lang w:val="en-US"/>
+        </w:rPr>
+        <w:t xml:space="preserve">, *, </w:t>
+      </w:r>
+      <w:proofErr w:type="spellStart"/>
+      <w:r>
+        <w:rPr>
+          <w:sz w:val="28"/>
+          <w:szCs w:val="28"/>
+          <w:lang w:val="en-US"/>
+        </w:rPr>
+        <w:t>src_dir_fd</w:t>
+      </w:r>
+      <w:proofErr w:type="spellEnd"/>
+      <w:r>
+        <w:rPr>
+          <w:sz w:val="28"/>
+          <w:szCs w:val="28"/>
+          <w:lang w:val="en-US"/>
+        </w:rPr>
+        <w:t xml:space="preserve">=None, </w:t>
+      </w:r>
+      <w:proofErr w:type="spellStart"/>
+      <w:r>
+        <w:rPr>
+          <w:sz w:val="28"/>
+          <w:szCs w:val="28"/>
+          <w:lang w:val="en-US"/>
+        </w:rPr>
+        <w:t>dst_dir_fd</w:t>
+      </w:r>
+      <w:proofErr w:type="spellEnd"/>
+      <w:r>
+        <w:rPr>
+          <w:sz w:val="28"/>
+          <w:szCs w:val="28"/>
+          <w:lang w:val="en-US"/>
+        </w:rPr>
+        <w:t xml:space="preserve">=None, </w:t>
+      </w:r>
+      <w:proofErr w:type="spellStart"/>
+      <w:r>
+        <w:rPr>
+          <w:sz w:val="28"/>
+          <w:szCs w:val="28"/>
+          <w:lang w:val="en-US"/>
+        </w:rPr>
+        <w:t>follow_symlinks</w:t>
+      </w:r>
+      <w:proofErr w:type="spellEnd"/>
+      <w:r>
+        <w:rPr>
+          <w:sz w:val="28"/>
+          <w:szCs w:val="28"/>
+          <w:lang w:val="en-US"/>
+        </w:rPr>
+        <w:t xml:space="preserve">=True) - </w:t>
       </w:r>
       <w:r>
         <w:rPr>
@@ -2489,6 +4645,8 @@
           <w:szCs w:val="28"/>
         </w:rPr>
       </w:pPr>
+      <w:proofErr w:type="spellStart"/>
+      <w:proofErr w:type="gramStart"/>
       <w:r>
         <w:rPr>
           <w:sz w:val="28"/>
@@ -2497,6 +4655,7 @@
         </w:rPr>
         <w:t>os</w:t>
       </w:r>
+      <w:proofErr w:type="spellEnd"/>
       <w:r>
         <w:rPr>
           <w:sz w:val="28"/>
@@ -2504,6 +4663,7 @@
         </w:rPr>
         <w:t>.</w:t>
       </w:r>
+      <w:proofErr w:type="spellStart"/>
       <w:r>
         <w:rPr>
           <w:sz w:val="28"/>
@@ -2512,6 +4672,8 @@
         </w:rPr>
         <w:t>listdir</w:t>
       </w:r>
+      <w:proofErr w:type="spellEnd"/>
+      <w:proofErr w:type="gramEnd"/>
       <w:r>
         <w:rPr>
           <w:sz w:val="28"/>
@@ -2630,12 +4792,87 @@
           <w:szCs w:val="28"/>
         </w:rPr>
       </w:pPr>
-      <w:r>
-        <w:rPr>
-          <w:sz w:val="28"/>
-          <w:szCs w:val="28"/>
-        </w:rPr>
-        <w:t>os.makedirs (path, mode=0o777, exist_ok=False) - создаёт директорию, создавая при этом промежуточные директории.</w:t>
+      <w:proofErr w:type="spellStart"/>
+      <w:proofErr w:type="gramStart"/>
+      <w:r>
+        <w:rPr>
+          <w:sz w:val="28"/>
+          <w:szCs w:val="28"/>
+        </w:rPr>
+        <w:t>os.makedirs</w:t>
+      </w:r>
+      <w:proofErr w:type="spellEnd"/>
+      <w:proofErr w:type="gramEnd"/>
+      <w:r>
+        <w:rPr>
+          <w:sz w:val="28"/>
+          <w:szCs w:val="28"/>
+        </w:rPr>
+        <w:t xml:space="preserve"> (</w:t>
+      </w:r>
+      <w:proofErr w:type="spellStart"/>
+      <w:r>
+        <w:rPr>
+          <w:sz w:val="28"/>
+          <w:szCs w:val="28"/>
+        </w:rPr>
+        <w:t>path</w:t>
+      </w:r>
+      <w:proofErr w:type="spellEnd"/>
+      <w:r>
+        <w:rPr>
+          <w:sz w:val="28"/>
+          <w:szCs w:val="28"/>
+        </w:rPr>
+        <w:t xml:space="preserve">, </w:t>
+      </w:r>
+      <w:proofErr w:type="spellStart"/>
+      <w:r>
+        <w:rPr>
+          <w:sz w:val="28"/>
+          <w:szCs w:val="28"/>
+        </w:rPr>
+        <w:t>mode</w:t>
+      </w:r>
+      <w:proofErr w:type="spellEnd"/>
+      <w:r>
+        <w:rPr>
+          <w:sz w:val="28"/>
+          <w:szCs w:val="28"/>
+        </w:rPr>
+        <w:t xml:space="preserve">=0o777, </w:t>
+      </w:r>
+      <w:proofErr w:type="spellStart"/>
+      <w:r>
+        <w:rPr>
+          <w:sz w:val="28"/>
+          <w:szCs w:val="28"/>
+        </w:rPr>
+        <w:t>exist_ok</w:t>
+      </w:r>
+      <w:proofErr w:type="spellEnd"/>
+      <w:r>
+        <w:rPr>
+          <w:sz w:val="28"/>
+          <w:szCs w:val="28"/>
+        </w:rPr>
+        <w:t>=</w:t>
+      </w:r>
+      <w:proofErr w:type="spellStart"/>
+      <w:r>
+        <w:rPr>
+          <w:sz w:val="28"/>
+          <w:szCs w:val="28"/>
+        </w:rPr>
+        <w:t>False</w:t>
+      </w:r>
+      <w:proofErr w:type="spellEnd"/>
+      <w:r>
+        <w:rPr>
+          <w:sz w:val="28"/>
+          <w:szCs w:val="28"/>
+        </w:rPr>
+        <w:t>) - создаёт директорию, создавая при этом промежуточные директории.</w:t>
       </w:r>
       <w:bookmarkEnd w:id="0"/>
     </w:p>
